--- a/Documentation.docx
+++ b/Documentation.docx
@@ -592,7 +592,7 @@
         <w:pStyle w:val="Normal"/>
         <w:numPr>
           <w:ilvl w:val="0"/>
-          <w:numId w:val="5"/>
+          <w:numId w:val="4"/>
         </w:numPr>
         <w:spacing w:before="0" w:after="113"/>
         <w:jc w:val="left"/>
@@ -614,7 +614,7 @@
         <w:pStyle w:val="Normal"/>
         <w:numPr>
           <w:ilvl w:val="0"/>
-          <w:numId w:val="5"/>
+          <w:numId w:val="4"/>
         </w:numPr>
         <w:spacing w:before="0" w:after="113"/>
         <w:jc w:val="left"/>
@@ -636,7 +636,7 @@
         <w:pStyle w:val="Normal"/>
         <w:numPr>
           <w:ilvl w:val="0"/>
-          <w:numId w:val="5"/>
+          <w:numId w:val="4"/>
         </w:numPr>
         <w:spacing w:before="0" w:after="113"/>
         <w:jc w:val="left"/>
@@ -658,7 +658,7 @@
         <w:pStyle w:val="Normal"/>
         <w:numPr>
           <w:ilvl w:val="0"/>
-          <w:numId w:val="5"/>
+          <w:numId w:val="4"/>
         </w:numPr>
         <w:spacing w:before="0" w:after="113"/>
         <w:jc w:val="left"/>
@@ -680,7 +680,7 @@
         <w:pStyle w:val="Normal"/>
         <w:numPr>
           <w:ilvl w:val="0"/>
-          <w:numId w:val="5"/>
+          <w:numId w:val="4"/>
         </w:numPr>
         <w:spacing w:before="0" w:after="113"/>
         <w:jc w:val="left"/>
@@ -702,7 +702,7 @@
         <w:pStyle w:val="Normal"/>
         <w:numPr>
           <w:ilvl w:val="0"/>
-          <w:numId w:val="5"/>
+          <w:numId w:val="4"/>
         </w:numPr>
         <w:spacing w:before="0" w:after="113"/>
         <w:jc w:val="left"/>
@@ -717,6 +717,146 @@
           <w:szCs w:val="32"/>
         </w:rPr>
         <w:t>Поддержка браузера</w:t>
+      </w:r>
+    </w:p>
+    <w:p>
+      <w:pPr>
+        <w:pStyle w:val="Normal"/>
+        <w:jc w:val="left"/>
+        <w:rPr/>
+      </w:pPr>
+      <w:r>
+        <w:rPr/>
+      </w:r>
+    </w:p>
+    <w:p>
+      <w:pPr>
+        <w:pStyle w:val="Normal"/>
+        <w:jc w:val="left"/>
+        <w:rPr/>
+      </w:pPr>
+      <w:r>
+        <w:rPr/>
+      </w:r>
+    </w:p>
+    <w:p>
+      <w:pPr>
+        <w:pStyle w:val="Normal"/>
+        <w:jc w:val="left"/>
+        <w:rPr/>
+      </w:pPr>
+      <w:r>
+        <w:rPr/>
+      </w:r>
+    </w:p>
+    <w:p>
+      <w:pPr>
+        <w:pStyle w:val="Normal"/>
+        <w:jc w:val="left"/>
+        <w:rPr/>
+      </w:pPr>
+      <w:r>
+        <w:rPr/>
+      </w:r>
+    </w:p>
+    <w:p>
+      <w:pPr>
+        <w:pStyle w:val="Normal"/>
+        <w:jc w:val="left"/>
+        <w:rPr/>
+      </w:pPr>
+      <w:r>
+        <w:rPr/>
+      </w:r>
+    </w:p>
+    <w:p>
+      <w:pPr>
+        <w:pStyle w:val="Normal"/>
+        <w:jc w:val="left"/>
+        <w:rPr/>
+      </w:pPr>
+      <w:r>
+        <w:rPr/>
+      </w:r>
+    </w:p>
+    <w:p>
+      <w:pPr>
+        <w:pStyle w:val="Normal"/>
+        <w:jc w:val="left"/>
+        <w:rPr/>
+      </w:pPr>
+      <w:r>
+        <w:rPr/>
+      </w:r>
+    </w:p>
+    <w:p>
+      <w:pPr>
+        <w:pStyle w:val="Normal"/>
+        <w:jc w:val="left"/>
+        <w:rPr/>
+      </w:pPr>
+      <w:r>
+        <w:rPr/>
+      </w:r>
+    </w:p>
+    <w:p>
+      <w:pPr>
+        <w:pStyle w:val="Normal"/>
+        <w:jc w:val="left"/>
+        <w:rPr/>
+      </w:pPr>
+      <w:r>
+        <w:rPr/>
+      </w:r>
+    </w:p>
+    <w:p>
+      <w:pPr>
+        <w:pStyle w:val="Normal"/>
+        <w:jc w:val="left"/>
+        <w:rPr/>
+      </w:pPr>
+      <w:r>
+        <w:rPr/>
+      </w:r>
+    </w:p>
+    <w:p>
+      <w:pPr>
+        <w:pStyle w:val="Normal"/>
+        <w:jc w:val="left"/>
+        <w:rPr/>
+      </w:pPr>
+      <w:r>
+        <w:rPr/>
+      </w:r>
+    </w:p>
+    <w:p>
+      <w:pPr>
+        <w:pStyle w:val="Normal"/>
+        <w:jc w:val="left"/>
+        <w:rPr/>
+      </w:pPr>
+      <w:r>
+        <w:rPr/>
+      </w:r>
+    </w:p>
+    <w:p>
+      <w:pPr>
+        <w:pStyle w:val="Normal"/>
+        <w:jc w:val="left"/>
+        <w:rPr/>
+      </w:pPr>
+      <w:r>
+        <w:rPr/>
+      </w:r>
+    </w:p>
+    <w:p>
+      <w:pPr>
+        <w:pStyle w:val="Normal"/>
+        <w:jc w:val="left"/>
+        <w:rPr/>
+      </w:pPr>
+      <w:r>
+        <w:rPr/>
       </w:r>
     </w:p>
     <w:p>
@@ -1100,35 +1240,7 @@
           <w:szCs w:val="28"/>
         </w:rPr>
         <w:tab/>
-        <w:t xml:space="preserve">Проект представляет собой веб-сайт, на котором будет размещена подробная информация о мероприятии </w:t>
-      </w:r>
-      <w:r>
-        <w:rPr>
-          <w:sz w:val="28"/>
-          <w:szCs w:val="28"/>
-        </w:rPr>
-        <w:t xml:space="preserve">«Tech and Sceince Fest» </w:t>
-      </w:r>
-      <w:r>
-        <w:rPr>
-          <w:sz w:val="28"/>
-          <w:szCs w:val="28"/>
-        </w:rPr>
-        <w:t>в городе Бишкек</w:t>
-      </w:r>
-      <w:r>
-        <w:rPr>
-          <w:sz w:val="28"/>
-          <w:szCs w:val="28"/>
-        </w:rPr>
-        <w:t xml:space="preserve">. </w:t>
-      </w:r>
-      <w:r>
-        <w:rPr>
-          <w:sz w:val="28"/>
-          <w:szCs w:val="28"/>
-        </w:rPr>
-        <w:t xml:space="preserve">Этот сайт в виде целевой или посадочной страницы (Landing-page), т.е. пользователи сайта смогут с легкостью нажатия одной кнопки мышки перейти на любой раздел. </w:t>
+        <w:t xml:space="preserve">Проект представляет собой веб-сайт, на котором будет размещена подробная информация о мероприятии «Tech and Sceince Fest» в городе Бишкек. Этот сайт в виде целевой или посадочной страницы (Landing-page), т.е. пользователи сайта смогут с легкостью нажатия одной кнопки мышки перейти на любой раздел. </w:t>
       </w:r>
     </w:p>
     <w:p>
@@ -1155,7 +1267,7 @@
         <w:pStyle w:val="Normal"/>
         <w:numPr>
           <w:ilvl w:val="0"/>
-          <w:numId w:val="3"/>
+          <w:numId w:val="2"/>
         </w:numPr>
         <w:spacing w:before="113" w:after="0"/>
         <w:jc w:val="left"/>
@@ -1177,7 +1289,7 @@
         <w:pStyle w:val="Normal"/>
         <w:numPr>
           <w:ilvl w:val="0"/>
-          <w:numId w:val="3"/>
+          <w:numId w:val="2"/>
         </w:numPr>
         <w:spacing w:before="113" w:after="0"/>
         <w:jc w:val="left"/>
@@ -1199,7 +1311,7 @@
         <w:pStyle w:val="Normal"/>
         <w:numPr>
           <w:ilvl w:val="0"/>
-          <w:numId w:val="3"/>
+          <w:numId w:val="2"/>
         </w:numPr>
         <w:spacing w:before="113" w:after="0"/>
         <w:jc w:val="left"/>
@@ -1221,7 +1333,7 @@
         <w:pStyle w:val="Normal"/>
         <w:numPr>
           <w:ilvl w:val="0"/>
-          <w:numId w:val="3"/>
+          <w:numId w:val="2"/>
         </w:numPr>
         <w:spacing w:before="113" w:after="0"/>
         <w:jc w:val="left"/>
@@ -1243,7 +1355,7 @@
         <w:pStyle w:val="Normal"/>
         <w:numPr>
           <w:ilvl w:val="0"/>
-          <w:numId w:val="3"/>
+          <w:numId w:val="2"/>
         </w:numPr>
         <w:spacing w:before="113" w:after="0"/>
         <w:jc w:val="left"/>
@@ -1335,7 +1447,7 @@
         <w:pStyle w:val="Normal"/>
         <w:numPr>
           <w:ilvl w:val="0"/>
-          <w:numId w:val="2"/>
+          <w:numId w:val="1"/>
         </w:numPr>
         <w:spacing w:before="170" w:after="57"/>
         <w:jc w:val="left"/>
@@ -1366,7 +1478,7 @@
         <w:pStyle w:val="Normal"/>
         <w:numPr>
           <w:ilvl w:val="0"/>
-          <w:numId w:val="2"/>
+          <w:numId w:val="1"/>
         </w:numPr>
         <w:spacing w:before="170" w:after="57"/>
         <w:jc w:val="left"/>
@@ -1382,16 +1494,7 @@
           <w:szCs w:val="28"/>
           <w:u w:val="none"/>
         </w:rPr>
-        <w:t xml:space="preserve">Кутуев Туран- Front-End Разработчик - </w:t>
-      </w:r>
-      <w:r>
-        <w:rPr>
-          <w:color w:val="000000"/>
-          <w:sz w:val="28"/>
-          <w:szCs w:val="28"/>
-          <w:u w:val="none"/>
-        </w:rPr>
-        <w:t>turan.nktl@gmail.com</w:t>
+        <w:t>Кутуев Туран- Front-End Разработчик - turan.nktl@gmail.com</w:t>
       </w:r>
     </w:p>
     <w:p>
@@ -1399,7 +1502,7 @@
         <w:pStyle w:val="Normal"/>
         <w:numPr>
           <w:ilvl w:val="0"/>
-          <w:numId w:val="2"/>
+          <w:numId w:val="1"/>
         </w:numPr>
         <w:spacing w:before="170" w:after="57"/>
         <w:jc w:val="left"/>
@@ -1421,7 +1524,7 @@
         <w:pStyle w:val="Normal"/>
         <w:numPr>
           <w:ilvl w:val="0"/>
-          <w:numId w:val="2"/>
+          <w:numId w:val="1"/>
         </w:numPr>
         <w:spacing w:before="170" w:after="57"/>
         <w:jc w:val="left"/>
@@ -1443,7 +1546,7 @@
         <w:pStyle w:val="Normal"/>
         <w:numPr>
           <w:ilvl w:val="0"/>
-          <w:numId w:val="2"/>
+          <w:numId w:val="1"/>
         </w:numPr>
         <w:spacing w:before="170" w:after="57"/>
         <w:jc w:val="left"/>
@@ -1519,7 +1622,7 @@
         <w:pStyle w:val="Normal"/>
         <w:numPr>
           <w:ilvl w:val="0"/>
-          <w:numId w:val="4"/>
+          <w:numId w:val="3"/>
         </w:numPr>
         <w:spacing w:before="170" w:after="0"/>
         <w:jc w:val="left"/>
@@ -1531,95 +1634,75 @@
       </w:pPr>
       <w:r>
         <w:rPr>
+          <w:sz w:val="28"/>
+          <w:szCs w:val="28"/>
+        </w:rPr>
+        <w:t>Повышение узнаваемости мероприятия «Tech and Science Fest».</w:t>
+      </w:r>
+    </w:p>
+    <w:p>
+      <w:pPr>
+        <w:pStyle w:val="Normal"/>
+        <w:numPr>
+          <w:ilvl w:val="0"/>
+          <w:numId w:val="3"/>
+        </w:numPr>
+        <w:spacing w:before="170" w:after="0"/>
+        <w:jc w:val="left"/>
+        <w:rPr>
           <w:rFonts w:ascii="Liberation Serif" w:hAnsi="Liberation Serif"/>
           <w:sz w:val="28"/>
           <w:szCs w:val="28"/>
         </w:rPr>
-        <w:t>Повышение узнаваемости мероприяти</w:t>
-      </w:r>
-      <w:r>
+      </w:pPr>
+      <w:r>
+        <w:rPr>
+          <w:sz w:val="28"/>
+          <w:szCs w:val="28"/>
+        </w:rPr>
+        <w:t>Создание достойного имиджа организации.</w:t>
+      </w:r>
+    </w:p>
+    <w:p>
+      <w:pPr>
+        <w:pStyle w:val="Normal"/>
+        <w:numPr>
+          <w:ilvl w:val="0"/>
+          <w:numId w:val="3"/>
+        </w:numPr>
+        <w:spacing w:before="170" w:after="0"/>
+        <w:jc w:val="left"/>
         <w:rPr>
           <w:rFonts w:ascii="Liberation Serif" w:hAnsi="Liberation Serif"/>
           <w:sz w:val="28"/>
           <w:szCs w:val="28"/>
         </w:rPr>
-        <w:t>я</w:t>
-      </w:r>
-      <w:r>
+      </w:pPr>
+      <w:r>
+        <w:rPr>
+          <w:sz w:val="28"/>
+          <w:szCs w:val="28"/>
+        </w:rPr>
+        <w:t>Привлечение спонсоров.</w:t>
+      </w:r>
+    </w:p>
+    <w:p>
+      <w:pPr>
+        <w:pStyle w:val="Normal"/>
+        <w:numPr>
+          <w:ilvl w:val="0"/>
+          <w:numId w:val="3"/>
+        </w:numPr>
+        <w:spacing w:before="170" w:after="0"/>
+        <w:jc w:val="left"/>
         <w:rPr>
           <w:rFonts w:ascii="Liberation Serif" w:hAnsi="Liberation Serif"/>
           <w:sz w:val="28"/>
           <w:szCs w:val="28"/>
         </w:rPr>
-        <w:t xml:space="preserve"> «Tech and Science Fest».</w:t>
-      </w:r>
-    </w:p>
-    <w:p>
-      <w:pPr>
-        <w:pStyle w:val="Normal"/>
-        <w:numPr>
-          <w:ilvl w:val="0"/>
-          <w:numId w:val="4"/>
-        </w:numPr>
-        <w:spacing w:before="170" w:after="0"/>
-        <w:jc w:val="left"/>
-        <w:rPr>
-          <w:rFonts w:ascii="Liberation Serif" w:hAnsi="Liberation Serif"/>
-          <w:sz w:val="28"/>
-          <w:szCs w:val="28"/>
-        </w:rPr>
-      </w:pPr>
-      <w:r>
-        <w:rPr>
-          <w:rFonts w:ascii="Liberation Serif" w:hAnsi="Liberation Serif"/>
-          <w:sz w:val="28"/>
-          <w:szCs w:val="28"/>
-        </w:rPr>
-        <w:t>Создание достойного имиджа организации.</w:t>
-      </w:r>
-    </w:p>
-    <w:p>
-      <w:pPr>
-        <w:pStyle w:val="Normal"/>
-        <w:numPr>
-          <w:ilvl w:val="0"/>
-          <w:numId w:val="4"/>
-        </w:numPr>
-        <w:spacing w:before="170" w:after="0"/>
-        <w:jc w:val="left"/>
-        <w:rPr>
-          <w:rFonts w:ascii="Liberation Serif" w:hAnsi="Liberation Serif"/>
-          <w:sz w:val="28"/>
-          <w:szCs w:val="28"/>
-        </w:rPr>
-      </w:pPr>
-      <w:r>
-        <w:rPr>
-          <w:rFonts w:ascii="Liberation Serif" w:hAnsi="Liberation Serif"/>
-          <w:sz w:val="28"/>
-          <w:szCs w:val="28"/>
-        </w:rPr>
-        <w:t>Привлечение спонсоров.</w:t>
-      </w:r>
-    </w:p>
-    <w:p>
-      <w:pPr>
-        <w:pStyle w:val="Normal"/>
-        <w:numPr>
-          <w:ilvl w:val="0"/>
-          <w:numId w:val="4"/>
-        </w:numPr>
-        <w:spacing w:before="170" w:after="0"/>
-        <w:jc w:val="left"/>
-        <w:rPr>
-          <w:rFonts w:ascii="Liberation Serif" w:hAnsi="Liberation Serif"/>
-          <w:sz w:val="28"/>
-          <w:szCs w:val="28"/>
-        </w:rPr>
-      </w:pPr>
-      <w:r>
-        <w:rPr>
-          <w:rFonts w:ascii="Liberation Serif" w:hAnsi="Liberation Serif"/>
+      </w:pPr>
+      <w:r>
+        <w:rPr>
           <w:sz w:val="28"/>
           <w:szCs w:val="28"/>
         </w:rPr>
@@ -1627,7 +1710,6 @@
       </w:r>
       <w:r>
         <w:rPr>
-          <w:rFonts w:ascii="Liberation Serif" w:hAnsi="Liberation Serif"/>
           <w:b w:val="false"/>
           <w:i w:val="false"/>
           <w:caps w:val="false"/>
@@ -1645,7 +1727,7 @@
         <w:pStyle w:val="Normal"/>
         <w:numPr>
           <w:ilvl w:val="0"/>
-          <w:numId w:val="4"/>
+          <w:numId w:val="3"/>
         </w:numPr>
         <w:spacing w:before="170" w:after="0"/>
         <w:rPr>
@@ -1656,7 +1738,6 @@
       </w:pPr>
       <w:r>
         <w:rPr>
-          <w:rFonts w:ascii="Liberation Serif" w:hAnsi="Liberation Serif"/>
           <w:sz w:val="28"/>
           <w:szCs w:val="28"/>
         </w:rPr>
@@ -1668,7 +1749,7 @@
         <w:pStyle w:val="Normal"/>
         <w:numPr>
           <w:ilvl w:val="0"/>
-          <w:numId w:val="4"/>
+          <w:numId w:val="3"/>
         </w:numPr>
         <w:spacing w:before="170" w:after="0"/>
         <w:rPr>
@@ -1680,7 +1761,6 @@
       </w:pPr>
       <w:r>
         <w:rPr>
-          <w:rFonts w:ascii="Liberation Serif" w:hAnsi="Liberation Serif"/>
           <w:color w:val="000000"/>
           <w:sz w:val="28"/>
           <w:szCs w:val="28"/>
@@ -1689,7 +1769,6 @@
       </w:r>
       <w:r>
         <w:rPr>
-          <w:rFonts w:ascii="Liberation Serif" w:hAnsi="Liberation Serif"/>
           <w:b w:val="false"/>
           <w:i w:val="false"/>
           <w:caps w:val="false"/>
@@ -1707,7 +1786,7 @@
         <w:pStyle w:val="Normal"/>
         <w:numPr>
           <w:ilvl w:val="0"/>
-          <w:numId w:val="4"/>
+          <w:numId w:val="3"/>
         </w:numPr>
         <w:spacing w:before="170" w:after="0"/>
         <w:rPr>
@@ -1719,7 +1798,6 @@
       </w:pPr>
       <w:r>
         <w:rPr>
-          <w:rFonts w:ascii="Liberation Serif" w:hAnsi="Liberation Serif"/>
           <w:b w:val="false"/>
           <w:i w:val="false"/>
           <w:caps w:val="false"/>
@@ -1729,26 +1807,23 @@
           <w:sz w:val="28"/>
           <w:szCs w:val="28"/>
         </w:rPr>
-        <w:t>У</w:t>
-      </w:r>
-      <w:r>
-        <w:rPr>
-          <w:rFonts w:ascii="Liberation Serif" w:hAnsi="Liberation Serif"/>
+        <w:t>Уменьшение расходов на рекламу и продвижение предлагаемых компанией продуктов.</w:t>
+      </w:r>
+    </w:p>
+    <w:p>
+      <w:pPr>
+        <w:pStyle w:val="Normal"/>
+        <w:rPr>
           <w:b w:val="false"/>
+          <w:b w:val="false"/>
+          <w:i w:val="false"/>
           <w:i w:val="false"/>
           <w:caps w:val="false"/>
           <w:smallCaps w:val="false"/>
-          <w:color w:val="000000"/>
           <w:spacing w:val="0"/>
-          <w:sz w:val="28"/>
-          <w:szCs w:val="28"/>
-        </w:rPr>
-        <w:t>меньшение расходов на рекламу и продвижение предлагаемых компанией продуктов.</w:t>
-      </w:r>
-    </w:p>
-    <w:p>
-      <w:pPr>
-        <w:pStyle w:val="Normal"/>
+        </w:rPr>
+      </w:pPr>
+      <w:r>
         <w:rPr>
           <w:b w:val="false"/>
           <w:i w:val="false"/>
@@ -1756,14 +1831,6 @@
           <w:smallCaps w:val="false"/>
           <w:spacing w:val="0"/>
         </w:rPr>
-      </w:pPr>
-      <w:r>
-        <w:rPr>
-          <w:rFonts w:ascii="Liberation Serif" w:hAnsi="Liberation Serif"/>
-          <w:color w:val="000000"/>
-          <w:sz w:val="24"/>
-          <w:szCs w:val="24"/>
-        </w:rPr>
       </w:r>
     </w:p>
     <w:p>
@@ -1788,16 +1855,7 @@
           <w:sz w:val="36"/>
           <w:szCs w:val="36"/>
         </w:rPr>
-        <w:t xml:space="preserve">Структура </w:t>
-      </w:r>
-      <w:r>
-        <w:rPr>
-          <w:b/>
-          <w:bCs/>
-          <w:sz w:val="36"/>
-          <w:szCs w:val="36"/>
-        </w:rPr>
-        <w:t>сайта</w:t>
+        <w:t>Структура сайта</w:t>
       </w:r>
     </w:p>
     <w:p>
@@ -1875,28 +1933,150 @@
         <w:pStyle w:val="Normal"/>
         <w:numPr>
           <w:ilvl w:val="0"/>
+          <w:numId w:val="5"/>
+        </w:numPr>
+        <w:spacing w:before="227" w:after="0"/>
+        <w:jc w:val="left"/>
+        <w:rPr>
+          <w:sz w:val="28"/>
+          <w:szCs w:val="28"/>
+        </w:rPr>
+      </w:pPr>
+      <w:r>
+        <w:rPr>
+          <w:sz w:val="28"/>
+          <w:szCs w:val="28"/>
+        </w:rPr>
+        <w:t>Название организации «TECH AND SCIENCE FEST».(при нажатии открывается первый экран)</w:t>
+      </w:r>
+    </w:p>
+    <w:p>
+      <w:pPr>
+        <w:pStyle w:val="Normal"/>
+        <w:numPr>
+          <w:ilvl w:val="0"/>
+          <w:numId w:val="5"/>
+        </w:numPr>
+        <w:spacing w:before="227" w:after="0"/>
+        <w:jc w:val="left"/>
+        <w:rPr>
+          <w:sz w:val="28"/>
+          <w:szCs w:val="28"/>
+        </w:rPr>
+      </w:pPr>
+      <w:r>
+        <w:rPr>
+          <w:sz w:val="28"/>
+          <w:szCs w:val="28"/>
+        </w:rPr>
+        <w:t>Название основных разделов, при переходе на один из которых каждый раздел меняет цвет на белый и выделяется(если просматривать сайт на устройствах с маленьким размером экрана, то появляется кнопка, при нажатии на которую открывается меню):</w:t>
+      </w:r>
+    </w:p>
+    <w:p>
+      <w:pPr>
+        <w:pStyle w:val="Normal"/>
+        <w:numPr>
+          <w:ilvl w:val="1"/>
           <w:numId w:val="6"/>
         </w:numPr>
         <w:spacing w:before="227" w:after="0"/>
         <w:jc w:val="left"/>
-        <w:rPr>
-          <w:sz w:val="28"/>
-          <w:szCs w:val="28"/>
-        </w:rPr>
-      </w:pPr>
-      <w:r>
-        <w:rPr>
-          <w:sz w:val="28"/>
-          <w:szCs w:val="28"/>
-        </w:rPr>
-        <w:t>Название организации «TECH AND SCIENCE FEST».</w:t>
-      </w:r>
-      <w:r>
-        <w:rPr>
-          <w:sz w:val="28"/>
-          <w:szCs w:val="28"/>
-        </w:rPr>
-        <w:t>(при нажатии открывается первый экран)</w:t>
+        <w:rPr/>
+      </w:pPr>
+      <w:r>
+        <w:rPr>
+          <w:sz w:val="28"/>
+          <w:szCs w:val="28"/>
+        </w:rPr>
+        <w:t>«Правила»</w:t>
+      </w:r>
+    </w:p>
+    <w:p>
+      <w:pPr>
+        <w:pStyle w:val="Normal"/>
+        <w:numPr>
+          <w:ilvl w:val="1"/>
+          <w:numId w:val="6"/>
+        </w:numPr>
+        <w:spacing w:before="227" w:after="0"/>
+        <w:jc w:val="left"/>
+        <w:rPr>
+          <w:sz w:val="28"/>
+          <w:szCs w:val="28"/>
+        </w:rPr>
+      </w:pPr>
+      <w:r>
+        <w:rPr>
+          <w:sz w:val="28"/>
+          <w:szCs w:val="28"/>
+        </w:rPr>
+        <w:t>«О нас»</w:t>
+      </w:r>
+    </w:p>
+    <w:p>
+      <w:pPr>
+        <w:pStyle w:val="Normal"/>
+        <w:numPr>
+          <w:ilvl w:val="1"/>
+          <w:numId w:val="6"/>
+        </w:numPr>
+        <w:spacing w:before="227" w:after="0"/>
+        <w:jc w:val="left"/>
+        <w:rPr>
+          <w:sz w:val="28"/>
+          <w:szCs w:val="28"/>
+        </w:rPr>
+      </w:pPr>
+      <w:r>
+        <w:rPr>
+          <w:sz w:val="28"/>
+          <w:szCs w:val="28"/>
+        </w:rPr>
+        <w:t>«Контакты»</w:t>
+      </w:r>
+    </w:p>
+    <w:p>
+      <w:pPr>
+        <w:pStyle w:val="Normal"/>
+        <w:numPr>
+          <w:ilvl w:val="1"/>
+          <w:numId w:val="6"/>
+        </w:numPr>
+        <w:spacing w:before="227" w:after="0"/>
+        <w:jc w:val="left"/>
+        <w:rPr>
+          <w:sz w:val="28"/>
+          <w:szCs w:val="28"/>
+        </w:rPr>
+      </w:pPr>
+      <w:r>
+        <w:rPr>
+          <w:sz w:val="28"/>
+          <w:szCs w:val="28"/>
+        </w:rPr>
+        <w:t>«Участвовать»</w:t>
+      </w:r>
+    </w:p>
+    <w:p>
+      <w:pPr>
+        <w:pStyle w:val="Normal"/>
+        <w:numPr>
+          <w:ilvl w:val="1"/>
+          <w:numId w:val="6"/>
+        </w:numPr>
+        <w:spacing w:before="227" w:after="0"/>
+        <w:jc w:val="left"/>
+        <w:rPr>
+          <w:sz w:val="28"/>
+          <w:szCs w:val="28"/>
+        </w:rPr>
+      </w:pPr>
+      <w:r>
+        <w:rPr>
+          <w:sz w:val="28"/>
+          <w:szCs w:val="28"/>
+        </w:rPr>
+        <w:t>«Спонсоры»</w:t>
       </w:r>
     </w:p>
     <w:p>
@@ -1904,7 +2084,7 @@
         <w:pStyle w:val="Normal"/>
         <w:numPr>
           <w:ilvl w:val="0"/>
-          <w:numId w:val="6"/>
+          <w:numId w:val="5"/>
         </w:numPr>
         <w:spacing w:before="227" w:after="0"/>
         <w:jc w:val="left"/>
@@ -1918,184 +2098,7 @@
           <w:sz w:val="28"/>
           <w:szCs w:val="28"/>
         </w:rPr>
-        <w:t xml:space="preserve">Название основных разделов, </w:t>
-      </w:r>
-      <w:r>
-        <w:rPr>
-          <w:sz w:val="28"/>
-          <w:szCs w:val="28"/>
-        </w:rPr>
-        <w:t>при переходе на один из которых каждый раздел меняет цвет на белый и выделяется(если просматривать сайт на устройствах с маленьким размером экрана, то появляется кнопка, при нажатии на которую открывается меню)</w:t>
-      </w:r>
-      <w:r>
-        <w:rPr>
-          <w:sz w:val="28"/>
-          <w:szCs w:val="28"/>
-        </w:rPr>
-        <w:t>:</w:t>
-      </w:r>
-    </w:p>
-    <w:p>
-      <w:pPr>
-        <w:pStyle w:val="Normal"/>
-        <w:numPr>
-          <w:ilvl w:val="1"/>
-          <w:numId w:val="7"/>
-        </w:numPr>
-        <w:spacing w:before="227" w:after="0"/>
-        <w:jc w:val="left"/>
-        <w:rPr/>
-      </w:pPr>
-      <w:r>
-        <w:rPr>
-          <w:sz w:val="28"/>
-          <w:szCs w:val="28"/>
-        </w:rPr>
-        <w:t>«Правила»</w:t>
-      </w:r>
-    </w:p>
-    <w:p>
-      <w:pPr>
-        <w:pStyle w:val="Normal"/>
-        <w:numPr>
-          <w:ilvl w:val="1"/>
-          <w:numId w:val="7"/>
-        </w:numPr>
-        <w:spacing w:before="227" w:after="0"/>
-        <w:jc w:val="left"/>
-        <w:rPr>
-          <w:sz w:val="28"/>
-          <w:szCs w:val="28"/>
-        </w:rPr>
-      </w:pPr>
-      <w:r>
-        <w:rPr>
-          <w:sz w:val="28"/>
-          <w:szCs w:val="28"/>
-        </w:rPr>
-        <w:t>«</w:t>
-      </w:r>
-      <w:r>
-        <w:rPr>
-          <w:sz w:val="28"/>
-          <w:szCs w:val="28"/>
-        </w:rPr>
-        <w:t>О нас</w:t>
-      </w:r>
-      <w:r>
-        <w:rPr>
-          <w:sz w:val="28"/>
-          <w:szCs w:val="28"/>
-        </w:rPr>
-        <w:t>»</w:t>
-      </w:r>
-    </w:p>
-    <w:p>
-      <w:pPr>
-        <w:pStyle w:val="Normal"/>
-        <w:numPr>
-          <w:ilvl w:val="1"/>
-          <w:numId w:val="7"/>
-        </w:numPr>
-        <w:spacing w:before="227" w:after="0"/>
-        <w:jc w:val="left"/>
-        <w:rPr>
-          <w:sz w:val="28"/>
-          <w:szCs w:val="28"/>
-        </w:rPr>
-      </w:pPr>
-      <w:r>
-        <w:rPr>
-          <w:sz w:val="28"/>
-          <w:szCs w:val="28"/>
-        </w:rPr>
-        <w:t>«</w:t>
-      </w:r>
-      <w:r>
-        <w:rPr>
-          <w:sz w:val="28"/>
-          <w:szCs w:val="28"/>
-        </w:rPr>
-        <w:t>Контакты</w:t>
-      </w:r>
-      <w:r>
-        <w:rPr>
-          <w:sz w:val="28"/>
-          <w:szCs w:val="28"/>
-        </w:rPr>
-        <w:t>»</w:t>
-      </w:r>
-    </w:p>
-    <w:p>
-      <w:pPr>
-        <w:pStyle w:val="Normal"/>
-        <w:numPr>
-          <w:ilvl w:val="1"/>
-          <w:numId w:val="7"/>
-        </w:numPr>
-        <w:spacing w:before="227" w:after="0"/>
-        <w:jc w:val="left"/>
-        <w:rPr>
-          <w:sz w:val="28"/>
-          <w:szCs w:val="28"/>
-        </w:rPr>
-      </w:pPr>
-      <w:r>
-        <w:rPr>
-          <w:sz w:val="28"/>
-          <w:szCs w:val="28"/>
-        </w:rPr>
-        <w:t>«</w:t>
-      </w:r>
-      <w:r>
-        <w:rPr>
-          <w:sz w:val="28"/>
-          <w:szCs w:val="28"/>
-        </w:rPr>
-        <w:t>Участвовать</w:t>
-      </w:r>
-      <w:r>
-        <w:rPr>
-          <w:sz w:val="28"/>
-          <w:szCs w:val="28"/>
-        </w:rPr>
-        <w:t>»</w:t>
-      </w:r>
-    </w:p>
-    <w:p>
-      <w:pPr>
-        <w:pStyle w:val="Normal"/>
-        <w:numPr>
-          <w:ilvl w:val="1"/>
-          <w:numId w:val="7"/>
-        </w:numPr>
-        <w:spacing w:before="227" w:after="0"/>
-        <w:jc w:val="left"/>
-        <w:rPr>
-          <w:sz w:val="28"/>
-          <w:szCs w:val="28"/>
-        </w:rPr>
-      </w:pPr>
-      <w:r>
-        <w:rPr>
-          <w:sz w:val="28"/>
-          <w:szCs w:val="28"/>
-        </w:rPr>
-        <w:t>«</w:t>
-      </w:r>
-      <w:r>
-        <w:rPr>
-          <w:sz w:val="28"/>
-          <w:szCs w:val="28"/>
-        </w:rPr>
-        <w:t>Спонсоры</w:t>
-      </w:r>
-      <w:r>
-        <w:rPr>
-          <w:sz w:val="28"/>
-          <w:szCs w:val="28"/>
-        </w:rPr>
-        <w:t>»</w:t>
+        <w:t>Один блок с тремя слайдами, содержащими три картинки. На блоке также присутствуют две стрелки, при помощи которых можно менять картинки (прокручивать).</w:t>
       </w:r>
     </w:p>
     <w:p>
@@ -2103,29 +2106,7 @@
         <w:pStyle w:val="Normal"/>
         <w:numPr>
           <w:ilvl w:val="0"/>
-          <w:numId w:val="6"/>
-        </w:numPr>
-        <w:spacing w:before="227" w:after="0"/>
-        <w:jc w:val="left"/>
-        <w:rPr>
-          <w:sz w:val="28"/>
-          <w:szCs w:val="28"/>
-        </w:rPr>
-      </w:pPr>
-      <w:r>
-        <w:rPr>
-          <w:sz w:val="28"/>
-          <w:szCs w:val="28"/>
-        </w:rPr>
-        <w:t>Один блок с тремя слайдами, содержащими три картинки. На блоке также присутствуют две стрелки, при помощи которых можно менять картинки (прокручивать).</w:t>
-      </w:r>
-    </w:p>
-    <w:p>
-      <w:pPr>
-        <w:pStyle w:val="Normal"/>
-        <w:numPr>
-          <w:ilvl w:val="0"/>
-          <w:numId w:val="6"/>
+          <w:numId w:val="5"/>
         </w:numPr>
         <w:spacing w:before="227" w:after="0"/>
         <w:jc w:val="left"/>
@@ -2217,12 +2198,6 @@
           <w:szCs w:val="28"/>
         </w:rPr>
         <w:tab/>
-      </w:r>
-      <w:r>
-        <w:rPr>
-          <w:sz w:val="28"/>
-          <w:szCs w:val="28"/>
-        </w:rPr>
         <w:t>Здесь размещается остальная информация, разделенная по следующим разделам(при этом перемещаться по разделам можно через фиксированное меню):</w:t>
       </w:r>
     </w:p>
@@ -2248,7 +2223,7 @@
         <w:pStyle w:val="Normal"/>
         <w:numPr>
           <w:ilvl w:val="0"/>
-          <w:numId w:val="8"/>
+          <w:numId w:val="7"/>
         </w:numPr>
         <w:spacing w:before="227" w:after="0"/>
         <w:jc w:val="left"/>
@@ -2262,14 +2237,7 @@
           <w:sz w:val="28"/>
           <w:szCs w:val="28"/>
         </w:rPr>
-        <w:t xml:space="preserve">Раздел «Правила» - </w:t>
-      </w:r>
-      <w:r>
-        <w:rPr>
-          <w:sz w:val="28"/>
-          <w:szCs w:val="28"/>
-        </w:rPr>
-        <w:t>в этом разделе описаны все правила участия в фестивале, а также расположена картинка в виде доски со списком.</w:t>
+        <w:t>Раздел «Правила» - в этом разделе описаны все правила участия в фестивале, а также расположена картинка в виде доски со списком.</w:t>
       </w:r>
     </w:p>
     <w:p>
@@ -2277,7 +2245,7 @@
         <w:pStyle w:val="Normal"/>
         <w:numPr>
           <w:ilvl w:val="0"/>
-          <w:numId w:val="8"/>
+          <w:numId w:val="7"/>
         </w:numPr>
         <w:spacing w:before="227" w:after="0"/>
         <w:jc w:val="left"/>
@@ -2291,28 +2259,7 @@
           <w:sz w:val="28"/>
           <w:szCs w:val="28"/>
         </w:rPr>
-        <w:t xml:space="preserve">Раздел «О фестивале» - в этом разделе можно найти больше информации о мероприятии, а также </w:t>
-      </w:r>
-      <w:r>
-        <w:rPr>
-          <w:sz w:val="28"/>
-          <w:szCs w:val="28"/>
-        </w:rPr>
-        <w:t>есть</w:t>
-      </w:r>
-      <w:r>
-        <w:rPr>
-          <w:sz w:val="28"/>
-          <w:szCs w:val="28"/>
-        </w:rPr>
-        <w:t xml:space="preserve"> картинка в виде робота, </w:t>
-      </w:r>
-      <w:r>
-        <w:rPr>
-          <w:sz w:val="28"/>
-          <w:szCs w:val="28"/>
-        </w:rPr>
-        <w:t>что связано с технологиями и наукой.</w:t>
+        <w:t>Раздел «О фестивале» - в этом разделе можно найти больше информации о мероприятии, а также есть картинка в виде робота, что связано с технологиями и наукой.</w:t>
       </w:r>
     </w:p>
     <w:p>
@@ -2320,7 +2267,7 @@
         <w:pStyle w:val="Normal"/>
         <w:numPr>
           <w:ilvl w:val="0"/>
-          <w:numId w:val="8"/>
+          <w:numId w:val="7"/>
         </w:numPr>
         <w:spacing w:before="227" w:after="0"/>
         <w:jc w:val="left"/>
@@ -2334,14 +2281,7 @@
           <w:sz w:val="28"/>
           <w:szCs w:val="28"/>
         </w:rPr>
-        <w:t xml:space="preserve">Раздел «Контакты» - здесь расположены четыре кнопки </w:t>
-      </w:r>
-      <w:r>
-        <w:rPr>
-          <w:sz w:val="28"/>
-          <w:szCs w:val="28"/>
-        </w:rPr>
-        <w:t>для выхода в социальные сети организации: Instagram, VKontakte, YouTube, Whatsapp. Картинка в виде блокнота синего цвета с контактами. Контактные номера и адрес организации.</w:t>
+        <w:t>Раздел «Контакты» - здесь расположены четыре кнопки для выхода в социальные сети организации: Instagram, VKontakte, YouTube, Whatsapp. Картинка в виде блокнота синего цвета с контактами. Контактные номера и адрес организации.</w:t>
       </w:r>
     </w:p>
     <w:p>
@@ -2414,14 +2354,7 @@
           <w:szCs w:val="28"/>
         </w:rPr>
         <w:tab/>
-        <w:t>Здесь размещается раздел «Участвовать»(на этот раздел можно перейти нажав на кнопку «Участвовать» в меню)-</w:t>
-      </w:r>
-      <w:r>
-        <w:rPr>
-          <w:sz w:val="28"/>
-          <w:szCs w:val="28"/>
-        </w:rPr>
-        <w:t>в этом разделе расположены несколько форм, созданные с помощью специальных форм Google. В случае если пользователь захочет участвовать на мероприятии, то ему будет необходимо заполнить следующие формы:</w:t>
+        <w:t>Здесь размещается раздел «Участвовать»(на этот раздел можно перейти нажав на кнопку «Участвовать» в меню)-в этом разделе расположены несколько форм, созданные с помощью специальных форм Google. В случае если пользователь захочет участвовать на мероприятии, то ему будет необходимо заполнить следующие формы:</w:t>
       </w:r>
     </w:p>
     <w:p>
@@ -2439,6 +2372,50 @@
           <w:sz w:val="28"/>
           <w:szCs w:val="28"/>
         </w:rPr>
+      </w:r>
+    </w:p>
+    <w:p>
+      <w:pPr>
+        <w:pStyle w:val="Normal"/>
+        <w:numPr>
+          <w:ilvl w:val="0"/>
+          <w:numId w:val="8"/>
+        </w:numPr>
+        <w:spacing w:before="227" w:after="0"/>
+        <w:jc w:val="left"/>
+        <w:rPr>
+          <w:sz w:val="28"/>
+          <w:szCs w:val="28"/>
+        </w:rPr>
+      </w:pPr>
+      <w:r>
+        <w:rPr>
+          <w:sz w:val="28"/>
+          <w:szCs w:val="28"/>
+        </w:rPr>
+        <w:t>Адрес электронной почты.</w:t>
+      </w:r>
+    </w:p>
+    <w:p>
+      <w:pPr>
+        <w:pStyle w:val="Normal"/>
+        <w:numPr>
+          <w:ilvl w:val="0"/>
+          <w:numId w:val="8"/>
+        </w:numPr>
+        <w:spacing w:before="227" w:after="0"/>
+        <w:jc w:val="left"/>
+        <w:rPr>
+          <w:sz w:val="28"/>
+          <w:szCs w:val="28"/>
+        </w:rPr>
+      </w:pPr>
+      <w:r>
+        <w:rPr>
+          <w:sz w:val="28"/>
+          <w:szCs w:val="28"/>
+        </w:rPr>
+        <w:t xml:space="preserve">Какой у вас проект? (для того чтобы у пользователей не возникали вопросы,  чуть ниже есть описание - «В какой сфере хотели бы участвовать? Выберите одну из этих сфер, в которую подходит ваш продукт»)- эта форма при нажатии раскрывается и появляются следующие кнопки для выбора: </w:t>
       </w:r>
     </w:p>
     <w:p>
@@ -2450,17 +2427,15 @@
         </w:numPr>
         <w:spacing w:before="227" w:after="0"/>
         <w:jc w:val="left"/>
-        <w:rPr>
-          <w:sz w:val="28"/>
-          <w:szCs w:val="28"/>
-        </w:rPr>
-      </w:pPr>
-      <w:r>
-        <w:rPr>
-          <w:sz w:val="28"/>
-          <w:szCs w:val="28"/>
-        </w:rPr>
-        <w:t>Адрес электронной почты.</w:t>
+        <w:rPr/>
+      </w:pPr>
+      <w:r>
+        <w:rPr>
+          <w:sz w:val="28"/>
+          <w:szCs w:val="28"/>
+        </w:rPr>
+        <w:tab/>
+        <w:t>Программа</w:t>
       </w:r>
     </w:p>
     <w:p>
@@ -2482,149 +2457,8 @@
           <w:sz w:val="28"/>
           <w:szCs w:val="28"/>
         </w:rPr>
-        <w:t xml:space="preserve">Какой у вас проект? (для того чтобы у пользователей не возникали вопросы,  чуть ниже есть описание - «В какой сфере хотели бы участвовать? Выберите одну из этих сфер, в которую подходит ваш продукт»)- эта форма при нажатии раскрывается и появляются следующие кнопки для выбора: </w:t>
-      </w:r>
-    </w:p>
-    <w:p>
-      <w:pPr>
-        <w:pStyle w:val="Normal"/>
-        <w:numPr>
-          <w:ilvl w:val="0"/>
-          <w:numId w:val="10"/>
-        </w:numPr>
-        <w:spacing w:before="227" w:after="0"/>
-        <w:jc w:val="left"/>
-        <w:rPr/>
-      </w:pPr>
-      <w:r>
-        <w:rPr>
-          <w:sz w:val="28"/>
-          <w:szCs w:val="28"/>
-        </w:rPr>
         <w:tab/>
-      </w:r>
-      <w:r>
-        <w:rPr>
-          <w:sz w:val="28"/>
-          <w:szCs w:val="28"/>
-        </w:rPr>
-        <w:t>Программа</w:t>
-      </w:r>
-    </w:p>
-    <w:p>
-      <w:pPr>
-        <w:pStyle w:val="Normal"/>
-        <w:numPr>
-          <w:ilvl w:val="0"/>
-          <w:numId w:val="10"/>
-        </w:numPr>
-        <w:spacing w:before="227" w:after="0"/>
-        <w:jc w:val="left"/>
-        <w:rPr>
-          <w:sz w:val="28"/>
-          <w:szCs w:val="28"/>
-        </w:rPr>
-      </w:pPr>
-      <w:r>
-        <w:rPr>
-          <w:sz w:val="28"/>
-          <w:szCs w:val="28"/>
-        </w:rPr>
-        <w:tab/>
-      </w:r>
-      <w:r>
-        <w:rPr>
-          <w:sz w:val="28"/>
-          <w:szCs w:val="28"/>
-        </w:rPr>
         <w:t>Изобретение в сфере экологии</w:t>
-      </w:r>
-    </w:p>
-    <w:p>
-      <w:pPr>
-        <w:pStyle w:val="Normal"/>
-        <w:numPr>
-          <w:ilvl w:val="0"/>
-          <w:numId w:val="10"/>
-        </w:numPr>
-        <w:spacing w:before="227" w:after="0"/>
-        <w:jc w:val="left"/>
-        <w:rPr>
-          <w:sz w:val="28"/>
-          <w:szCs w:val="28"/>
-        </w:rPr>
-      </w:pPr>
-      <w:r>
-        <w:rPr>
-          <w:sz w:val="28"/>
-          <w:szCs w:val="28"/>
-        </w:rPr>
-        <w:tab/>
-      </w:r>
-      <w:r>
-        <w:rPr>
-          <w:sz w:val="28"/>
-          <w:szCs w:val="28"/>
-        </w:rPr>
-        <w:t>Приложение</w:t>
-      </w:r>
-    </w:p>
-    <w:p>
-      <w:pPr>
-        <w:pStyle w:val="Normal"/>
-        <w:numPr>
-          <w:ilvl w:val="0"/>
-          <w:numId w:val="10"/>
-        </w:numPr>
-        <w:spacing w:before="227" w:after="0"/>
-        <w:jc w:val="left"/>
-        <w:rPr>
-          <w:sz w:val="28"/>
-          <w:szCs w:val="28"/>
-        </w:rPr>
-      </w:pPr>
-      <w:r>
-        <w:rPr>
-          <w:sz w:val="28"/>
-          <w:szCs w:val="28"/>
-        </w:rPr>
-        <w:tab/>
-      </w:r>
-      <w:r>
-        <w:rPr>
-          <w:sz w:val="28"/>
-          <w:szCs w:val="28"/>
-        </w:rPr>
-        <w:t>Разработка/изобретение/робототехника</w:t>
-      </w:r>
-    </w:p>
-    <w:p>
-      <w:pPr>
-        <w:pStyle w:val="Normal"/>
-        <w:numPr>
-          <w:ilvl w:val="0"/>
-          <w:numId w:val="10"/>
-        </w:numPr>
-        <w:spacing w:before="227" w:after="0"/>
-        <w:jc w:val="left"/>
-        <w:rPr>
-          <w:sz w:val="28"/>
-          <w:szCs w:val="28"/>
-        </w:rPr>
-      </w:pPr>
-      <w:r>
-        <w:rPr>
-          <w:sz w:val="28"/>
-          <w:szCs w:val="28"/>
-        </w:rPr>
-        <w:t xml:space="preserve">      </w:t>
-      </w:r>
-      <w:r>
-        <w:rPr>
-          <w:sz w:val="28"/>
-          <w:szCs w:val="28"/>
-        </w:rPr>
-        <w:t>Стартап</w:t>
       </w:r>
     </w:p>
     <w:p>
@@ -2646,7 +2480,8 @@
           <w:sz w:val="28"/>
           <w:szCs w:val="28"/>
         </w:rPr>
-        <w:t>Название команды.</w:t>
+        <w:tab/>
+        <w:t>Приложение</w:t>
       </w:r>
     </w:p>
     <w:p>
@@ -2668,7 +2503,8 @@
           <w:sz w:val="28"/>
           <w:szCs w:val="28"/>
         </w:rPr>
-        <w:t>Краткое эссе «Видение нашего продукта/проекта».</w:t>
+        <w:tab/>
+        <w:t>Разработка/изобретение/робототехника</w:t>
       </w:r>
     </w:p>
     <w:p>
@@ -2690,6 +2526,79 @@
           <w:sz w:val="28"/>
           <w:szCs w:val="28"/>
         </w:rPr>
+        <w:t xml:space="preserve">      </w:t>
+      </w:r>
+      <w:r>
+        <w:rPr>
+          <w:sz w:val="28"/>
+          <w:szCs w:val="28"/>
+        </w:rPr>
+        <w:t>Стартап</w:t>
+      </w:r>
+    </w:p>
+    <w:p>
+      <w:pPr>
+        <w:pStyle w:val="Normal"/>
+        <w:numPr>
+          <w:ilvl w:val="0"/>
+          <w:numId w:val="8"/>
+        </w:numPr>
+        <w:spacing w:before="227" w:after="0"/>
+        <w:jc w:val="left"/>
+        <w:rPr>
+          <w:sz w:val="28"/>
+          <w:szCs w:val="28"/>
+        </w:rPr>
+      </w:pPr>
+      <w:r>
+        <w:rPr>
+          <w:sz w:val="28"/>
+          <w:szCs w:val="28"/>
+        </w:rPr>
+        <w:t>Название команды.</w:t>
+      </w:r>
+    </w:p>
+    <w:p>
+      <w:pPr>
+        <w:pStyle w:val="Normal"/>
+        <w:numPr>
+          <w:ilvl w:val="0"/>
+          <w:numId w:val="8"/>
+        </w:numPr>
+        <w:spacing w:before="227" w:after="0"/>
+        <w:jc w:val="left"/>
+        <w:rPr>
+          <w:sz w:val="28"/>
+          <w:szCs w:val="28"/>
+        </w:rPr>
+      </w:pPr>
+      <w:r>
+        <w:rPr>
+          <w:sz w:val="28"/>
+          <w:szCs w:val="28"/>
+        </w:rPr>
+        <w:t>Краткое эссе «Видение нашего продукта/проекта».</w:t>
+      </w:r>
+    </w:p>
+    <w:p>
+      <w:pPr>
+        <w:pStyle w:val="Normal"/>
+        <w:numPr>
+          <w:ilvl w:val="0"/>
+          <w:numId w:val="8"/>
+        </w:numPr>
+        <w:spacing w:before="227" w:after="0"/>
+        <w:jc w:val="left"/>
+        <w:rPr>
+          <w:sz w:val="28"/>
+          <w:szCs w:val="28"/>
+        </w:rPr>
+      </w:pPr>
+      <w:r>
+        <w:rPr>
+          <w:sz w:val="28"/>
+          <w:szCs w:val="28"/>
+        </w:rPr>
         <w:t>Название проекта.</w:t>
       </w:r>
     </w:p>
@@ -2698,7 +2607,7 @@
         <w:pStyle w:val="Normal"/>
         <w:numPr>
           <w:ilvl w:val="0"/>
-          <w:numId w:val="9"/>
+          <w:numId w:val="8"/>
         </w:numPr>
         <w:spacing w:before="227" w:after="0"/>
         <w:jc w:val="left"/>
@@ -2720,7 +2629,7 @@
         <w:pStyle w:val="Normal"/>
         <w:numPr>
           <w:ilvl w:val="0"/>
-          <w:numId w:val="9"/>
+          <w:numId w:val="8"/>
         </w:numPr>
         <w:spacing w:before="227" w:after="0"/>
         <w:jc w:val="left"/>
@@ -2807,35 +2716,7 @@
           <w:szCs w:val="28"/>
         </w:rPr>
         <w:tab/>
-        <w:t xml:space="preserve">Здесь размещается раздел «Спонсоры»-в этом разделе есть логотип, </w:t>
-      </w:r>
-      <w:r>
-        <w:rPr>
-          <w:sz w:val="28"/>
-          <w:szCs w:val="28"/>
-        </w:rPr>
-        <w:t>название и</w:t>
-      </w:r>
-      <w:r>
-        <w:rPr>
-          <w:sz w:val="28"/>
-          <w:szCs w:val="28"/>
-        </w:rPr>
-        <w:t xml:space="preserve"> краткое описание спонсоров мероприятия «</w:t>
-      </w:r>
-      <w:r>
-        <w:rPr>
-          <w:sz w:val="28"/>
-          <w:szCs w:val="28"/>
-        </w:rPr>
-        <w:t>Tech and Science Fest</w:t>
-      </w:r>
-      <w:r>
-        <w:rPr>
-          <w:sz w:val="28"/>
-          <w:szCs w:val="28"/>
-        </w:rPr>
-        <w:t>».</w:t>
+        <w:t>Здесь размещается раздел «Спонсоры»-в этом разделе есть логотип, название и краткое описание спонсоров мероприятия «Tech and Science Fest».</w:t>
       </w:r>
     </w:p>
     <w:p>
@@ -2976,10 +2857,7 @@
         <w:pStyle w:val="Normal"/>
         <w:spacing w:before="113" w:after="0"/>
         <w:jc w:val="left"/>
-        <w:rPr>
-          <w:sz w:val="28"/>
-          <w:szCs w:val="28"/>
-        </w:rPr>
+        <w:rPr/>
       </w:pPr>
       <w:r>
         <w:rPr>
@@ -2987,28 +2865,7 @@
           <w:szCs w:val="28"/>
         </w:rPr>
         <w:tab/>
-        <w:t>Веб-сайт можно просматривать на самых разных устройствах и в брау</w:t>
-      </w:r>
-      <w:r>
-        <w:rPr>
-          <w:sz w:val="28"/>
-          <w:szCs w:val="28"/>
-        </w:rPr>
-        <w:t>з</w:t>
-      </w:r>
-      <w:r>
-        <w:rPr>
-          <w:sz w:val="28"/>
-          <w:szCs w:val="28"/>
-        </w:rPr>
-        <w:t xml:space="preserve">ерах. </w:t>
-      </w:r>
-      <w:r>
-        <w:rPr>
-          <w:sz w:val="28"/>
-          <w:szCs w:val="28"/>
-        </w:rPr>
-        <w:t xml:space="preserve">Однако в браузере Mozilla Firefox не показываются линии, которые расположены после каждого раздела (кроме раздела «Контакты»). Но эти линии видны в браузере Google Chrome. </w:t>
+        <w:t xml:space="preserve">Веб-сайт можно просматривать на самых разных устройствах и в браузерах. Однако в браузере Mozilla Firefox не показываются линии, которые расположены после каждого раздела (кроме раздела «Контакты»). Но эти линии видны в браузере Google Chrome. </w:t>
       </w:r>
     </w:p>
     <w:sectPr>
@@ -3018,6 +2875,7 @@
       <w:pgNumType w:fmt="decimal"/>
       <w:formProt w:val="false"/>
       <w:textDirection w:val="lrTb"/>
+      <w:docGrid w:type="default" w:linePitch="100" w:charSpace="0"/>
     </w:sectPr>
   </w:body>
 </w:document>
@@ -3028,98 +2886,6 @@
   <w:abstractNum w:abstractNumId="1">
     <w:lvl w:ilvl="0">
       <w:start w:val="1"/>
-      <w:numFmt w:val="none"/>
-      <w:suff w:val="nothing"/>
-      <w:lvlText w:val=""/>
-      <w:lvlJc w:val="left"/>
-      <w:pPr>
-        <w:ind w:left="0" w:hanging="0"/>
-      </w:pPr>
-    </w:lvl>
-    <w:lvl w:ilvl="1">
-      <w:start w:val="1"/>
-      <w:numFmt w:val="none"/>
-      <w:suff w:val="nothing"/>
-      <w:lvlText w:val=""/>
-      <w:lvlJc w:val="left"/>
-      <w:pPr>
-        <w:ind w:left="0" w:hanging="0"/>
-      </w:pPr>
-    </w:lvl>
-    <w:lvl w:ilvl="2">
-      <w:start w:val="1"/>
-      <w:numFmt w:val="none"/>
-      <w:suff w:val="nothing"/>
-      <w:lvlText w:val=""/>
-      <w:lvlJc w:val="left"/>
-      <w:pPr>
-        <w:ind w:left="0" w:hanging="0"/>
-      </w:pPr>
-    </w:lvl>
-    <w:lvl w:ilvl="3">
-      <w:start w:val="1"/>
-      <w:numFmt w:val="none"/>
-      <w:suff w:val="nothing"/>
-      <w:lvlText w:val=""/>
-      <w:lvlJc w:val="left"/>
-      <w:pPr>
-        <w:ind w:left="0" w:hanging="0"/>
-      </w:pPr>
-    </w:lvl>
-    <w:lvl w:ilvl="4">
-      <w:start w:val="1"/>
-      <w:numFmt w:val="none"/>
-      <w:suff w:val="nothing"/>
-      <w:lvlText w:val=""/>
-      <w:lvlJc w:val="left"/>
-      <w:pPr>
-        <w:ind w:left="0" w:hanging="0"/>
-      </w:pPr>
-    </w:lvl>
-    <w:lvl w:ilvl="5">
-      <w:start w:val="1"/>
-      <w:numFmt w:val="none"/>
-      <w:suff w:val="nothing"/>
-      <w:lvlText w:val=""/>
-      <w:lvlJc w:val="left"/>
-      <w:pPr>
-        <w:ind w:left="0" w:hanging="0"/>
-      </w:pPr>
-    </w:lvl>
-    <w:lvl w:ilvl="6">
-      <w:start w:val="1"/>
-      <w:numFmt w:val="none"/>
-      <w:suff w:val="nothing"/>
-      <w:lvlText w:val=""/>
-      <w:lvlJc w:val="left"/>
-      <w:pPr>
-        <w:ind w:left="0" w:hanging="0"/>
-      </w:pPr>
-    </w:lvl>
-    <w:lvl w:ilvl="7">
-      <w:start w:val="1"/>
-      <w:numFmt w:val="none"/>
-      <w:suff w:val="nothing"/>
-      <w:lvlText w:val=""/>
-      <w:lvlJc w:val="left"/>
-      <w:pPr>
-        <w:ind w:left="0" w:hanging="0"/>
-      </w:pPr>
-    </w:lvl>
-    <w:lvl w:ilvl="8">
-      <w:start w:val="1"/>
-      <w:numFmt w:val="none"/>
-      <w:suff w:val="nothing"/>
-      <w:lvlText w:val=""/>
-      <w:lvlJc w:val="left"/>
-      <w:pPr>
-        <w:ind w:left="0" w:hanging="0"/>
-      </w:pPr>
-    </w:lvl>
-  </w:abstractNum>
-  <w:abstractNum w:abstractNumId="2">
-    <w:lvl w:ilvl="0">
-      <w:start w:val="1"/>
       <w:numFmt w:val="bullet"/>
       <w:lvlText w:val=""/>
       <w:lvlJc w:val="left"/>
@@ -3128,191 +2894,621 @@
           <w:tab w:val="num" w:pos="720"/>
         </w:tabs>
         <w:ind w:left="720" w:hanging="360"/>
+      </w:pPr>
+      <w:rPr>
+        <w:rFonts w:ascii="Symbol" w:hAnsi="Symbol" w:cs="Symbol" w:hint="default"/>
+        <w:sz w:val="28"/>
+        <w:rFonts w:cs="OpenSymbol"/>
+      </w:rPr>
+    </w:lvl>
+    <w:lvl w:ilvl="1">
+      <w:start w:val="1"/>
+      <w:numFmt w:val="bullet"/>
+      <w:lvlText w:val="◦"/>
+      <w:lvlJc w:val="left"/>
+      <w:pPr>
+        <w:tabs>
+          <w:tab w:val="num" w:pos="1080"/>
+        </w:tabs>
+        <w:ind w:left="1080" w:hanging="360"/>
+      </w:pPr>
+      <w:rPr>
+        <w:rFonts w:ascii="OpenSymbol" w:hAnsi="OpenSymbol" w:cs="OpenSymbol" w:hint="default"/>
+        <w:rFonts w:cs="OpenSymbol"/>
+      </w:rPr>
+    </w:lvl>
+    <w:lvl w:ilvl="2">
+      <w:start w:val="1"/>
+      <w:numFmt w:val="bullet"/>
+      <w:lvlText w:val="▪"/>
+      <w:lvlJc w:val="left"/>
+      <w:pPr>
+        <w:tabs>
+          <w:tab w:val="num" w:pos="1440"/>
+        </w:tabs>
+        <w:ind w:left="1440" w:hanging="360"/>
+      </w:pPr>
+      <w:rPr>
+        <w:rFonts w:ascii="OpenSymbol" w:hAnsi="OpenSymbol" w:cs="OpenSymbol" w:hint="default"/>
+        <w:rFonts w:cs="OpenSymbol"/>
+      </w:rPr>
+    </w:lvl>
+    <w:lvl w:ilvl="3">
+      <w:start w:val="1"/>
+      <w:numFmt w:val="bullet"/>
+      <w:lvlText w:val=""/>
+      <w:lvlJc w:val="left"/>
+      <w:pPr>
+        <w:tabs>
+          <w:tab w:val="num" w:pos="1800"/>
+        </w:tabs>
+        <w:ind w:left="1800" w:hanging="360"/>
       </w:pPr>
       <w:rPr>
         <w:rFonts w:ascii="Symbol" w:hAnsi="Symbol" w:cs="Symbol" w:hint="default"/>
         <w:rFonts w:cs="OpenSymbol"/>
       </w:rPr>
     </w:lvl>
-    <w:lvl w:ilvl="1">
+    <w:lvl w:ilvl="4">
       <w:start w:val="1"/>
       <w:numFmt w:val="bullet"/>
       <w:lvlText w:val="◦"/>
       <w:lvlJc w:val="left"/>
       <w:pPr>
         <w:tabs>
-          <w:tab w:val="num" w:pos="1080"/>
-        </w:tabs>
-        <w:ind w:left="1080" w:hanging="360"/>
+          <w:tab w:val="num" w:pos="2160"/>
+        </w:tabs>
+        <w:ind w:left="2160" w:hanging="360"/>
       </w:pPr>
       <w:rPr>
         <w:rFonts w:ascii="OpenSymbol" w:hAnsi="OpenSymbol" w:cs="OpenSymbol" w:hint="default"/>
         <w:rFonts w:cs="OpenSymbol"/>
       </w:rPr>
     </w:lvl>
-    <w:lvl w:ilvl="2">
+    <w:lvl w:ilvl="5">
       <w:start w:val="1"/>
       <w:numFmt w:val="bullet"/>
       <w:lvlText w:val="▪"/>
       <w:lvlJc w:val="left"/>
       <w:pPr>
         <w:tabs>
-          <w:tab w:val="num" w:pos="1440"/>
-        </w:tabs>
-        <w:ind w:left="1440" w:hanging="360"/>
+          <w:tab w:val="num" w:pos="2520"/>
+        </w:tabs>
+        <w:ind w:left="2520" w:hanging="360"/>
       </w:pPr>
       <w:rPr>
         <w:rFonts w:ascii="OpenSymbol" w:hAnsi="OpenSymbol" w:cs="OpenSymbol" w:hint="default"/>
         <w:rFonts w:cs="OpenSymbol"/>
       </w:rPr>
     </w:lvl>
-    <w:lvl w:ilvl="3">
+    <w:lvl w:ilvl="6">
       <w:start w:val="1"/>
       <w:numFmt w:val="bullet"/>
       <w:lvlText w:val=""/>
       <w:lvlJc w:val="left"/>
       <w:pPr>
         <w:tabs>
-          <w:tab w:val="num" w:pos="1800"/>
-        </w:tabs>
-        <w:ind w:left="1800" w:hanging="360"/>
+          <w:tab w:val="num" w:pos="2880"/>
+        </w:tabs>
+        <w:ind w:left="2880" w:hanging="360"/>
       </w:pPr>
       <w:rPr>
         <w:rFonts w:ascii="Symbol" w:hAnsi="Symbol" w:cs="Symbol" w:hint="default"/>
         <w:rFonts w:cs="OpenSymbol"/>
       </w:rPr>
     </w:lvl>
-    <w:lvl w:ilvl="4">
+    <w:lvl w:ilvl="7">
       <w:start w:val="1"/>
       <w:numFmt w:val="bullet"/>
       <w:lvlText w:val="◦"/>
       <w:lvlJc w:val="left"/>
       <w:pPr>
         <w:tabs>
-          <w:tab w:val="num" w:pos="2160"/>
-        </w:tabs>
-        <w:ind w:left="2160" w:hanging="360"/>
+          <w:tab w:val="num" w:pos="3240"/>
+        </w:tabs>
+        <w:ind w:left="3240" w:hanging="360"/>
       </w:pPr>
       <w:rPr>
         <w:rFonts w:ascii="OpenSymbol" w:hAnsi="OpenSymbol" w:cs="OpenSymbol" w:hint="default"/>
         <w:rFonts w:cs="OpenSymbol"/>
       </w:rPr>
     </w:lvl>
-    <w:lvl w:ilvl="5">
+    <w:lvl w:ilvl="8">
       <w:start w:val="1"/>
       <w:numFmt w:val="bullet"/>
       <w:lvlText w:val="▪"/>
       <w:lvlJc w:val="left"/>
       <w:pPr>
         <w:tabs>
-          <w:tab w:val="num" w:pos="2520"/>
-        </w:tabs>
-        <w:ind w:left="2520" w:hanging="360"/>
+          <w:tab w:val="num" w:pos="3600"/>
+        </w:tabs>
+        <w:ind w:left="3600" w:hanging="360"/>
       </w:pPr>
       <w:rPr>
         <w:rFonts w:ascii="OpenSymbol" w:hAnsi="OpenSymbol" w:cs="OpenSymbol" w:hint="default"/>
         <w:rFonts w:cs="OpenSymbol"/>
       </w:rPr>
     </w:lvl>
-    <w:lvl w:ilvl="6">
+  </w:abstractNum>
+  <w:abstractNum w:abstractNumId="2">
+    <w:lvl w:ilvl="0">
       <w:start w:val="1"/>
       <w:numFmt w:val="bullet"/>
       <w:lvlText w:val=""/>
       <w:lvlJc w:val="left"/>
       <w:pPr>
         <w:tabs>
-          <w:tab w:val="num" w:pos="2880"/>
-        </w:tabs>
-        <w:ind w:left="2880" w:hanging="360"/>
+          <w:tab w:val="num" w:pos="720"/>
+        </w:tabs>
+        <w:ind w:left="720" w:hanging="360"/>
+      </w:pPr>
+      <w:rPr>
+        <w:rFonts w:ascii="Symbol" w:hAnsi="Symbol" w:cs="Symbol" w:hint="default"/>
+        <w:sz w:val="28"/>
+        <w:rFonts w:cs="OpenSymbol"/>
+      </w:rPr>
+    </w:lvl>
+    <w:lvl w:ilvl="1">
+      <w:start w:val="1"/>
+      <w:numFmt w:val="bullet"/>
+      <w:lvlText w:val="◦"/>
+      <w:lvlJc w:val="left"/>
+      <w:pPr>
+        <w:tabs>
+          <w:tab w:val="num" w:pos="1080"/>
+        </w:tabs>
+        <w:ind w:left="1080" w:hanging="360"/>
+      </w:pPr>
+      <w:rPr>
+        <w:rFonts w:ascii="OpenSymbol" w:hAnsi="OpenSymbol" w:cs="OpenSymbol" w:hint="default"/>
+        <w:rFonts w:cs="OpenSymbol"/>
+      </w:rPr>
+    </w:lvl>
+    <w:lvl w:ilvl="2">
+      <w:start w:val="1"/>
+      <w:numFmt w:val="bullet"/>
+      <w:lvlText w:val="▪"/>
+      <w:lvlJc w:val="left"/>
+      <w:pPr>
+        <w:tabs>
+          <w:tab w:val="num" w:pos="1440"/>
+        </w:tabs>
+        <w:ind w:left="1440" w:hanging="360"/>
+      </w:pPr>
+      <w:rPr>
+        <w:rFonts w:ascii="OpenSymbol" w:hAnsi="OpenSymbol" w:cs="OpenSymbol" w:hint="default"/>
+        <w:rFonts w:cs="OpenSymbol"/>
+      </w:rPr>
+    </w:lvl>
+    <w:lvl w:ilvl="3">
+      <w:start w:val="1"/>
+      <w:numFmt w:val="bullet"/>
+      <w:lvlText w:val=""/>
+      <w:lvlJc w:val="left"/>
+      <w:pPr>
+        <w:tabs>
+          <w:tab w:val="num" w:pos="1800"/>
+        </w:tabs>
+        <w:ind w:left="1800" w:hanging="360"/>
       </w:pPr>
       <w:rPr>
         <w:rFonts w:ascii="Symbol" w:hAnsi="Symbol" w:cs="Symbol" w:hint="default"/>
         <w:rFonts w:cs="OpenSymbol"/>
       </w:rPr>
     </w:lvl>
-    <w:lvl w:ilvl="7">
+    <w:lvl w:ilvl="4">
       <w:start w:val="1"/>
       <w:numFmt w:val="bullet"/>
       <w:lvlText w:val="◦"/>
       <w:lvlJc w:val="left"/>
       <w:pPr>
         <w:tabs>
-          <w:tab w:val="num" w:pos="3240"/>
-        </w:tabs>
-        <w:ind w:left="3240" w:hanging="360"/>
+          <w:tab w:val="num" w:pos="2160"/>
+        </w:tabs>
+        <w:ind w:left="2160" w:hanging="360"/>
       </w:pPr>
       <w:rPr>
         <w:rFonts w:ascii="OpenSymbol" w:hAnsi="OpenSymbol" w:cs="OpenSymbol" w:hint="default"/>
         <w:rFonts w:cs="OpenSymbol"/>
       </w:rPr>
     </w:lvl>
-    <w:lvl w:ilvl="8">
+    <w:lvl w:ilvl="5">
       <w:start w:val="1"/>
       <w:numFmt w:val="bullet"/>
       <w:lvlText w:val="▪"/>
       <w:lvlJc w:val="left"/>
       <w:pPr>
         <w:tabs>
-          <w:tab w:val="num" w:pos="3600"/>
-        </w:tabs>
-        <w:ind w:left="3600" w:hanging="360"/>
+          <w:tab w:val="num" w:pos="2520"/>
+        </w:tabs>
+        <w:ind w:left="2520" w:hanging="360"/>
       </w:pPr>
       <w:rPr>
         <w:rFonts w:ascii="OpenSymbol" w:hAnsi="OpenSymbol" w:cs="OpenSymbol" w:hint="default"/>
         <w:rFonts w:cs="OpenSymbol"/>
       </w:rPr>
     </w:lvl>
-  </w:abstractNum>
-  <w:abstractNum w:abstractNumId="3">
-    <w:lvl w:ilvl="0">
+    <w:lvl w:ilvl="6">
       <w:start w:val="1"/>
       <w:numFmt w:val="bullet"/>
       <w:lvlText w:val=""/>
       <w:lvlJc w:val="left"/>
       <w:pPr>
         <w:tabs>
-          <w:tab w:val="num" w:pos="720"/>
-        </w:tabs>
-        <w:ind w:left="720" w:hanging="360"/>
+          <w:tab w:val="num" w:pos="2880"/>
+        </w:tabs>
+        <w:ind w:left="2880" w:hanging="360"/>
       </w:pPr>
       <w:rPr>
         <w:rFonts w:ascii="Symbol" w:hAnsi="Symbol" w:cs="Symbol" w:hint="default"/>
         <w:rFonts w:cs="OpenSymbol"/>
       </w:rPr>
     </w:lvl>
-    <w:lvl w:ilvl="1">
+    <w:lvl w:ilvl="7">
       <w:start w:val="1"/>
       <w:numFmt w:val="bullet"/>
       <w:lvlText w:val="◦"/>
       <w:lvlJc w:val="left"/>
       <w:pPr>
         <w:tabs>
-          <w:tab w:val="num" w:pos="1080"/>
-        </w:tabs>
-        <w:ind w:left="1080" w:hanging="360"/>
+          <w:tab w:val="num" w:pos="3240"/>
+        </w:tabs>
+        <w:ind w:left="3240" w:hanging="360"/>
       </w:pPr>
       <w:rPr>
         <w:rFonts w:ascii="OpenSymbol" w:hAnsi="OpenSymbol" w:cs="OpenSymbol" w:hint="default"/>
         <w:rFonts w:cs="OpenSymbol"/>
       </w:rPr>
     </w:lvl>
-    <w:lvl w:ilvl="2">
+    <w:lvl w:ilvl="8">
       <w:start w:val="1"/>
       <w:numFmt w:val="bullet"/>
       <w:lvlText w:val="▪"/>
       <w:lvlJc w:val="left"/>
       <w:pPr>
         <w:tabs>
-          <w:tab w:val="num" w:pos="1440"/>
-        </w:tabs>
-        <w:ind w:left="1440" w:hanging="360"/>
+          <w:tab w:val="num" w:pos="3600"/>
+        </w:tabs>
+        <w:ind w:left="3600" w:hanging="360"/>
       </w:pPr>
       <w:rPr>
         <w:rFonts w:ascii="OpenSymbol" w:hAnsi="OpenSymbol" w:cs="OpenSymbol" w:hint="default"/>
         <w:rFonts w:cs="OpenSymbol"/>
       </w:rPr>
     </w:lvl>
+  </w:abstractNum>
+  <w:abstractNum w:abstractNumId="3">
+    <w:lvl w:ilvl="0">
+      <w:start w:val="1"/>
+      <w:numFmt w:val="decimal"/>
+      <w:lvlText w:val="%1."/>
+      <w:lvlJc w:val="left"/>
+      <w:pPr>
+        <w:tabs>
+          <w:tab w:val="num" w:pos="720"/>
+        </w:tabs>
+        <w:ind w:left="720" w:hanging="360"/>
+      </w:pPr>
+    </w:lvl>
+    <w:lvl w:ilvl="1">
+      <w:start w:val="1"/>
+      <w:numFmt w:val="decimal"/>
+      <w:lvlText w:val="%2."/>
+      <w:lvlJc w:val="left"/>
+      <w:pPr>
+        <w:tabs>
+          <w:tab w:val="num" w:pos="1080"/>
+        </w:tabs>
+        <w:ind w:left="1080" w:hanging="360"/>
+      </w:pPr>
+    </w:lvl>
+    <w:lvl w:ilvl="2">
+      <w:start w:val="1"/>
+      <w:numFmt w:val="decimal"/>
+      <w:lvlText w:val="%3."/>
+      <w:lvlJc w:val="left"/>
+      <w:pPr>
+        <w:tabs>
+          <w:tab w:val="num" w:pos="1440"/>
+        </w:tabs>
+        <w:ind w:left="1440" w:hanging="360"/>
+      </w:pPr>
+    </w:lvl>
     <w:lvl w:ilvl="3">
+      <w:start w:val="1"/>
+      <w:numFmt w:val="decimal"/>
+      <w:lvlText w:val="%4."/>
+      <w:lvlJc w:val="left"/>
+      <w:pPr>
+        <w:tabs>
+          <w:tab w:val="num" w:pos="1800"/>
+        </w:tabs>
+        <w:ind w:left="1800" w:hanging="360"/>
+      </w:pPr>
+    </w:lvl>
+    <w:lvl w:ilvl="4">
+      <w:start w:val="1"/>
+      <w:numFmt w:val="decimal"/>
+      <w:lvlText w:val="%5."/>
+      <w:lvlJc w:val="left"/>
+      <w:pPr>
+        <w:tabs>
+          <w:tab w:val="num" w:pos="2160"/>
+        </w:tabs>
+        <w:ind w:left="2160" w:hanging="360"/>
+      </w:pPr>
+    </w:lvl>
+    <w:lvl w:ilvl="5">
+      <w:start w:val="1"/>
+      <w:numFmt w:val="decimal"/>
+      <w:lvlText w:val="%6."/>
+      <w:lvlJc w:val="left"/>
+      <w:pPr>
+        <w:tabs>
+          <w:tab w:val="num" w:pos="2520"/>
+        </w:tabs>
+        <w:ind w:left="2520" w:hanging="360"/>
+      </w:pPr>
+    </w:lvl>
+    <w:lvl w:ilvl="6">
+      <w:start w:val="1"/>
+      <w:numFmt w:val="decimal"/>
+      <w:lvlText w:val="%7."/>
+      <w:lvlJc w:val="left"/>
+      <w:pPr>
+        <w:tabs>
+          <w:tab w:val="num" w:pos="2880"/>
+        </w:tabs>
+        <w:ind w:left="2880" w:hanging="360"/>
+      </w:pPr>
+    </w:lvl>
+    <w:lvl w:ilvl="7">
+      <w:start w:val="1"/>
+      <w:numFmt w:val="decimal"/>
+      <w:lvlText w:val="%8."/>
+      <w:lvlJc w:val="left"/>
+      <w:pPr>
+        <w:tabs>
+          <w:tab w:val="num" w:pos="3240"/>
+        </w:tabs>
+        <w:ind w:left="3240" w:hanging="360"/>
+      </w:pPr>
+    </w:lvl>
+    <w:lvl w:ilvl="8">
+      <w:start w:val="1"/>
+      <w:numFmt w:val="decimal"/>
+      <w:lvlText w:val="%9."/>
+      <w:lvlJc w:val="left"/>
+      <w:pPr>
+        <w:tabs>
+          <w:tab w:val="num" w:pos="3600"/>
+        </w:tabs>
+        <w:ind w:left="3600" w:hanging="360"/>
+      </w:pPr>
+    </w:lvl>
+  </w:abstractNum>
+  <w:abstractNum w:abstractNumId="4">
+    <w:lvl w:ilvl="0">
+      <w:start w:val="1"/>
+      <w:numFmt w:val="decimal"/>
+      <w:lvlText w:val="%1."/>
+      <w:lvlJc w:val="left"/>
+      <w:pPr>
+        <w:tabs>
+          <w:tab w:val="num" w:pos="720"/>
+        </w:tabs>
+        <w:ind w:left="720" w:hanging="360"/>
+      </w:pPr>
+    </w:lvl>
+    <w:lvl w:ilvl="1">
+      <w:start w:val="1"/>
+      <w:numFmt w:val="decimal"/>
+      <w:lvlText w:val="%2."/>
+      <w:lvlJc w:val="left"/>
+      <w:pPr>
+        <w:tabs>
+          <w:tab w:val="num" w:pos="1080"/>
+        </w:tabs>
+        <w:ind w:left="1080" w:hanging="360"/>
+      </w:pPr>
+    </w:lvl>
+    <w:lvl w:ilvl="2">
+      <w:start w:val="1"/>
+      <w:numFmt w:val="decimal"/>
+      <w:lvlText w:val="%3."/>
+      <w:lvlJc w:val="left"/>
+      <w:pPr>
+        <w:tabs>
+          <w:tab w:val="num" w:pos="1440"/>
+        </w:tabs>
+        <w:ind w:left="1440" w:hanging="360"/>
+      </w:pPr>
+    </w:lvl>
+    <w:lvl w:ilvl="3">
+      <w:start w:val="1"/>
+      <w:numFmt w:val="decimal"/>
+      <w:lvlText w:val="%4."/>
+      <w:lvlJc w:val="left"/>
+      <w:pPr>
+        <w:tabs>
+          <w:tab w:val="num" w:pos="1800"/>
+        </w:tabs>
+        <w:ind w:left="1800" w:hanging="360"/>
+      </w:pPr>
+    </w:lvl>
+    <w:lvl w:ilvl="4">
+      <w:start w:val="1"/>
+      <w:numFmt w:val="decimal"/>
+      <w:lvlText w:val="%5."/>
+      <w:lvlJc w:val="left"/>
+      <w:pPr>
+        <w:tabs>
+          <w:tab w:val="num" w:pos="2160"/>
+        </w:tabs>
+        <w:ind w:left="2160" w:hanging="360"/>
+      </w:pPr>
+    </w:lvl>
+    <w:lvl w:ilvl="5">
+      <w:start w:val="1"/>
+      <w:numFmt w:val="decimal"/>
+      <w:lvlText w:val="%6."/>
+      <w:lvlJc w:val="left"/>
+      <w:pPr>
+        <w:tabs>
+          <w:tab w:val="num" w:pos="2520"/>
+        </w:tabs>
+        <w:ind w:left="2520" w:hanging="360"/>
+      </w:pPr>
+    </w:lvl>
+    <w:lvl w:ilvl="6">
+      <w:start w:val="1"/>
+      <w:numFmt w:val="decimal"/>
+      <w:lvlText w:val="%7."/>
+      <w:lvlJc w:val="left"/>
+      <w:pPr>
+        <w:tabs>
+          <w:tab w:val="num" w:pos="2880"/>
+        </w:tabs>
+        <w:ind w:left="2880" w:hanging="360"/>
+      </w:pPr>
+    </w:lvl>
+    <w:lvl w:ilvl="7">
+      <w:start w:val="1"/>
+      <w:numFmt w:val="decimal"/>
+      <w:lvlText w:val="%8."/>
+      <w:lvlJc w:val="left"/>
+      <w:pPr>
+        <w:tabs>
+          <w:tab w:val="num" w:pos="3240"/>
+        </w:tabs>
+        <w:ind w:left="3240" w:hanging="360"/>
+      </w:pPr>
+    </w:lvl>
+    <w:lvl w:ilvl="8">
+      <w:start w:val="1"/>
+      <w:numFmt w:val="decimal"/>
+      <w:lvlText w:val="%9."/>
+      <w:lvlJc w:val="left"/>
+      <w:pPr>
+        <w:tabs>
+          <w:tab w:val="num" w:pos="3600"/>
+        </w:tabs>
+        <w:ind w:left="3600" w:hanging="360"/>
+      </w:pPr>
+    </w:lvl>
+  </w:abstractNum>
+  <w:abstractNum w:abstractNumId="5">
+    <w:lvl w:ilvl="0">
+      <w:start w:val="1"/>
+      <w:numFmt w:val="decimal"/>
+      <w:lvlText w:val="%1."/>
+      <w:lvlJc w:val="left"/>
+      <w:pPr>
+        <w:tabs>
+          <w:tab w:val="num" w:pos="720"/>
+        </w:tabs>
+        <w:ind w:left="720" w:hanging="360"/>
+      </w:pPr>
+    </w:lvl>
+    <w:lvl w:ilvl="1">
+      <w:start w:val="1"/>
+      <w:numFmt w:val="decimal"/>
+      <w:lvlText w:val="%2."/>
+      <w:lvlJc w:val="left"/>
+      <w:pPr>
+        <w:tabs>
+          <w:tab w:val="num" w:pos="1080"/>
+        </w:tabs>
+        <w:ind w:left="1080" w:hanging="360"/>
+      </w:pPr>
+    </w:lvl>
+    <w:lvl w:ilvl="2">
+      <w:start w:val="1"/>
+      <w:numFmt w:val="decimal"/>
+      <w:lvlText w:val="%3."/>
+      <w:lvlJc w:val="left"/>
+      <w:pPr>
+        <w:tabs>
+          <w:tab w:val="num" w:pos="1440"/>
+        </w:tabs>
+        <w:ind w:left="1440" w:hanging="360"/>
+      </w:pPr>
+    </w:lvl>
+    <w:lvl w:ilvl="3">
+      <w:start w:val="1"/>
+      <w:numFmt w:val="decimal"/>
+      <w:lvlText w:val="%4."/>
+      <w:lvlJc w:val="left"/>
+      <w:pPr>
+        <w:tabs>
+          <w:tab w:val="num" w:pos="1800"/>
+        </w:tabs>
+        <w:ind w:left="1800" w:hanging="360"/>
+      </w:pPr>
+    </w:lvl>
+    <w:lvl w:ilvl="4">
+      <w:start w:val="1"/>
+      <w:numFmt w:val="decimal"/>
+      <w:lvlText w:val="%5."/>
+      <w:lvlJc w:val="left"/>
+      <w:pPr>
+        <w:tabs>
+          <w:tab w:val="num" w:pos="2160"/>
+        </w:tabs>
+        <w:ind w:left="2160" w:hanging="360"/>
+      </w:pPr>
+    </w:lvl>
+    <w:lvl w:ilvl="5">
+      <w:start w:val="1"/>
+      <w:numFmt w:val="decimal"/>
+      <w:lvlText w:val="%6."/>
+      <w:lvlJc w:val="left"/>
+      <w:pPr>
+        <w:tabs>
+          <w:tab w:val="num" w:pos="2520"/>
+        </w:tabs>
+        <w:ind w:left="2520" w:hanging="360"/>
+      </w:pPr>
+    </w:lvl>
+    <w:lvl w:ilvl="6">
+      <w:start w:val="1"/>
+      <w:numFmt w:val="decimal"/>
+      <w:lvlText w:val="%7."/>
+      <w:lvlJc w:val="left"/>
+      <w:pPr>
+        <w:tabs>
+          <w:tab w:val="num" w:pos="2880"/>
+        </w:tabs>
+        <w:ind w:left="2880" w:hanging="360"/>
+      </w:pPr>
+    </w:lvl>
+    <w:lvl w:ilvl="7">
+      <w:start w:val="1"/>
+      <w:numFmt w:val="decimal"/>
+      <w:lvlText w:val="%8."/>
+      <w:lvlJc w:val="left"/>
+      <w:pPr>
+        <w:tabs>
+          <w:tab w:val="num" w:pos="3240"/>
+        </w:tabs>
+        <w:ind w:left="3240" w:hanging="360"/>
+      </w:pPr>
+    </w:lvl>
+    <w:lvl w:ilvl="8">
+      <w:start w:val="1"/>
+      <w:numFmt w:val="decimal"/>
+      <w:lvlText w:val="%9."/>
+      <w:lvlJc w:val="left"/>
+      <w:pPr>
+        <w:tabs>
+          <w:tab w:val="num" w:pos="3600"/>
+        </w:tabs>
+        <w:ind w:left="3600" w:hanging="360"/>
+      </w:pPr>
+    </w:lvl>
+  </w:abstractNum>
+  <w:abstractNum w:abstractNumId="6">
+    <w:lvl w:ilvl="0">
       <w:start w:val="1"/>
       <w:numFmt w:val="bullet"/>
       <w:lvlText w:val=""/>
@@ -3328,38 +3524,87 @@
         <w:rFonts w:cs="OpenSymbol"/>
       </w:rPr>
     </w:lvl>
-    <w:lvl w:ilvl="4">
+    <w:lvl w:ilvl="1">
       <w:start w:val="1"/>
       <w:numFmt w:val="bullet"/>
-      <w:lvlText w:val="◦"/>
+      <w:lvlText w:val=""/>
       <w:lvlJc w:val="left"/>
       <w:pPr>
         <w:tabs>
           <w:tab w:val="num" w:pos="2160"/>
         </w:tabs>
         <w:ind w:left="2160" w:hanging="360"/>
+      </w:pPr>
+      <w:rPr>
+        <w:rFonts w:ascii="Symbol" w:hAnsi="Symbol" w:cs="Symbol" w:hint="default"/>
+        <w:sz w:val="28"/>
+        <w:rFonts w:cs="OpenSymbol"/>
+      </w:rPr>
+    </w:lvl>
+    <w:lvl w:ilvl="2">
+      <w:start w:val="1"/>
+      <w:numFmt w:val="bullet"/>
+      <w:lvlText w:val="▪"/>
+      <w:lvlJc w:val="left"/>
+      <w:pPr>
+        <w:tabs>
+          <w:tab w:val="num" w:pos="2520"/>
+        </w:tabs>
+        <w:ind w:left="2520" w:hanging="360"/>
       </w:pPr>
       <w:rPr>
         <w:rFonts w:ascii="OpenSymbol" w:hAnsi="OpenSymbol" w:cs="OpenSymbol" w:hint="default"/>
         <w:rFonts w:cs="OpenSymbol"/>
       </w:rPr>
     </w:lvl>
-    <w:lvl w:ilvl="5">
+    <w:lvl w:ilvl="3">
       <w:start w:val="1"/>
       <w:numFmt w:val="bullet"/>
-      <w:lvlText w:val="▪"/>
-      <w:lvlJc w:val="left"/>
-      <w:pPr>
-        <w:tabs>
-          <w:tab w:val="num" w:pos="2520"/>
-        </w:tabs>
-        <w:ind w:left="2520" w:hanging="360"/>
+      <w:lvlText w:val=""/>
+      <w:lvlJc w:val="left"/>
+      <w:pPr>
+        <w:tabs>
+          <w:tab w:val="num" w:pos="2880"/>
+        </w:tabs>
+        <w:ind w:left="2880" w:hanging="360"/>
+      </w:pPr>
+      <w:rPr>
+        <w:rFonts w:ascii="Symbol" w:hAnsi="Symbol" w:cs="Symbol" w:hint="default"/>
+        <w:rFonts w:cs="OpenSymbol"/>
+      </w:rPr>
+    </w:lvl>
+    <w:lvl w:ilvl="4">
+      <w:start w:val="1"/>
+      <w:numFmt w:val="bullet"/>
+      <w:lvlText w:val="◦"/>
+      <w:lvlJc w:val="left"/>
+      <w:pPr>
+        <w:tabs>
+          <w:tab w:val="num" w:pos="3240"/>
+        </w:tabs>
+        <w:ind w:left="3240" w:hanging="360"/>
       </w:pPr>
       <w:rPr>
         <w:rFonts w:ascii="OpenSymbol" w:hAnsi="OpenSymbol" w:cs="OpenSymbol" w:hint="default"/>
         <w:rFonts w:cs="OpenSymbol"/>
       </w:rPr>
     </w:lvl>
+    <w:lvl w:ilvl="5">
+      <w:start w:val="1"/>
+      <w:numFmt w:val="bullet"/>
+      <w:lvlText w:val="▪"/>
+      <w:lvlJc w:val="left"/>
+      <w:pPr>
+        <w:tabs>
+          <w:tab w:val="num" w:pos="3600"/>
+        </w:tabs>
+        <w:ind w:left="3600" w:hanging="360"/>
+      </w:pPr>
+      <w:rPr>
+        <w:rFonts w:ascii="OpenSymbol" w:hAnsi="OpenSymbol" w:cs="OpenSymbol" w:hint="default"/>
+        <w:rFonts w:cs="OpenSymbol"/>
+      </w:rPr>
+    </w:lvl>
     <w:lvl w:ilvl="6">
       <w:start w:val="1"/>
       <w:numFmt w:val="bullet"/>
@@ -3367,9 +3612,9 @@
       <w:lvlJc w:val="left"/>
       <w:pPr>
         <w:tabs>
-          <w:tab w:val="num" w:pos="2880"/>
-        </w:tabs>
-        <w:ind w:left="2880" w:hanging="360"/>
+          <w:tab w:val="num" w:pos="3960"/>
+        </w:tabs>
+        <w:ind w:left="3960" w:hanging="360"/>
       </w:pPr>
       <w:rPr>
         <w:rFonts w:ascii="Symbol" w:hAnsi="Symbol" w:cs="Symbol" w:hint="default"/>
@@ -3383,9 +3628,9 @@
       <w:lvlJc w:val="left"/>
       <w:pPr>
         <w:tabs>
-          <w:tab w:val="num" w:pos="3240"/>
-        </w:tabs>
-        <w:ind w:left="3240" w:hanging="360"/>
+          <w:tab w:val="num" w:pos="4320"/>
+        </w:tabs>
+        <w:ind w:left="4320" w:hanging="360"/>
       </w:pPr>
       <w:rPr>
         <w:rFonts w:ascii="OpenSymbol" w:hAnsi="OpenSymbol" w:cs="OpenSymbol" w:hint="default"/>
@@ -3399,9 +3644,9 @@
       <w:lvlJc w:val="left"/>
       <w:pPr>
         <w:tabs>
-          <w:tab w:val="num" w:pos="3600"/>
-        </w:tabs>
-        <w:ind w:left="3600" w:hanging="360"/>
+          <w:tab w:val="num" w:pos="4680"/>
+        </w:tabs>
+        <w:ind w:left="4680" w:hanging="360"/>
       </w:pPr>
       <w:rPr>
         <w:rFonts w:ascii="OpenSymbol" w:hAnsi="OpenSymbol" w:cs="OpenSymbol" w:hint="default"/>
@@ -3409,7 +3654,7 @@
       </w:rPr>
     </w:lvl>
   </w:abstractNum>
-  <w:abstractNum w:abstractNumId="4">
+  <w:abstractNum w:abstractNumId="7">
     <w:lvl w:ilvl="0">
       <w:start w:val="1"/>
       <w:numFmt w:val="decimal"/>
@@ -3421,7 +3666,6 @@
         </w:tabs>
         <w:ind w:left="720" w:hanging="360"/>
       </w:pPr>
-      <w:rPr/>
     </w:lvl>
     <w:lvl w:ilvl="1">
       <w:start w:val="1"/>
@@ -3434,7 +3678,6 @@
         </w:tabs>
         <w:ind w:left="1080" w:hanging="360"/>
       </w:pPr>
-      <w:rPr/>
     </w:lvl>
     <w:lvl w:ilvl="2">
       <w:start w:val="1"/>
@@ -3447,7 +3690,6 @@
         </w:tabs>
         <w:ind w:left="1440" w:hanging="360"/>
       </w:pPr>
-      <w:rPr/>
     </w:lvl>
     <w:lvl w:ilvl="3">
       <w:start w:val="1"/>
@@ -3460,7 +3702,6 @@
         </w:tabs>
         <w:ind w:left="1800" w:hanging="360"/>
       </w:pPr>
-      <w:rPr/>
     </w:lvl>
     <w:lvl w:ilvl="4">
       <w:start w:val="1"/>
@@ -3473,7 +3714,6 @@
         </w:tabs>
         <w:ind w:left="2160" w:hanging="360"/>
       </w:pPr>
-      <w:rPr/>
     </w:lvl>
     <w:lvl w:ilvl="5">
       <w:start w:val="1"/>
@@ -3486,7 +3726,6 @@
         </w:tabs>
         <w:ind w:left="2520" w:hanging="360"/>
       </w:pPr>
-      <w:rPr/>
     </w:lvl>
     <w:lvl w:ilvl="6">
       <w:start w:val="1"/>
@@ -3499,7 +3738,6 @@
         </w:tabs>
         <w:ind w:left="2880" w:hanging="360"/>
       </w:pPr>
-      <w:rPr/>
     </w:lvl>
     <w:lvl w:ilvl="7">
       <w:start w:val="1"/>
@@ -3512,7 +3750,6 @@
         </w:tabs>
         <w:ind w:left="3240" w:hanging="360"/>
       </w:pPr>
-      <w:rPr/>
     </w:lvl>
     <w:lvl w:ilvl="8">
       <w:start w:val="1"/>
@@ -3525,10 +3762,9 @@
         </w:tabs>
         <w:ind w:left="3600" w:hanging="360"/>
       </w:pPr>
-      <w:rPr/>
     </w:lvl>
   </w:abstractNum>
-  <w:abstractNum w:abstractNumId="5">
+  <w:abstractNum w:abstractNumId="8">
     <w:lvl w:ilvl="0">
       <w:start w:val="1"/>
       <w:numFmt w:val="decimal"/>
@@ -3540,7 +3776,6 @@
         </w:tabs>
         <w:ind w:left="720" w:hanging="360"/>
       </w:pPr>
-      <w:rPr/>
     </w:lvl>
     <w:lvl w:ilvl="1">
       <w:start w:val="1"/>
@@ -3553,7 +3788,6 @@
         </w:tabs>
         <w:ind w:left="1080" w:hanging="360"/>
       </w:pPr>
-      <w:rPr/>
     </w:lvl>
     <w:lvl w:ilvl="2">
       <w:start w:val="1"/>
@@ -3566,7 +3800,6 @@
         </w:tabs>
         <w:ind w:left="1440" w:hanging="360"/>
       </w:pPr>
-      <w:rPr/>
     </w:lvl>
     <w:lvl w:ilvl="3">
       <w:start w:val="1"/>
@@ -3579,7 +3812,6 @@
         </w:tabs>
         <w:ind w:left="1800" w:hanging="360"/>
       </w:pPr>
-      <w:rPr/>
     </w:lvl>
     <w:lvl w:ilvl="4">
       <w:start w:val="1"/>
@@ -3592,7 +3824,6 @@
         </w:tabs>
         <w:ind w:left="2160" w:hanging="360"/>
       </w:pPr>
-      <w:rPr/>
     </w:lvl>
     <w:lvl w:ilvl="5">
       <w:start w:val="1"/>
@@ -3605,7 +3836,6 @@
         </w:tabs>
         <w:ind w:left="2520" w:hanging="360"/>
       </w:pPr>
-      <w:rPr/>
     </w:lvl>
     <w:lvl w:ilvl="6">
       <w:start w:val="1"/>
@@ -3618,7 +3848,6 @@
         </w:tabs>
         <w:ind w:left="2880" w:hanging="360"/>
       </w:pPr>
-      <w:rPr/>
     </w:lvl>
     <w:lvl w:ilvl="7">
       <w:start w:val="1"/>
@@ -3631,7 +3860,6 @@
         </w:tabs>
         <w:ind w:left="3240" w:hanging="360"/>
       </w:pPr>
-      <w:rPr/>
     </w:lvl>
     <w:lvl w:ilvl="8">
       <w:start w:val="1"/>
@@ -3644,129 +3872,9 @@
         </w:tabs>
         <w:ind w:left="3600" w:hanging="360"/>
       </w:pPr>
-      <w:rPr/>
     </w:lvl>
   </w:abstractNum>
-  <w:abstractNum w:abstractNumId="6">
-    <w:lvl w:ilvl="0">
-      <w:start w:val="1"/>
-      <w:numFmt w:val="decimal"/>
-      <w:lvlText w:val="%1."/>
-      <w:lvlJc w:val="left"/>
-      <w:pPr>
-        <w:tabs>
-          <w:tab w:val="num" w:pos="720"/>
-        </w:tabs>
-        <w:ind w:left="720" w:hanging="360"/>
-      </w:pPr>
-      <w:rPr/>
-    </w:lvl>
-    <w:lvl w:ilvl="1">
-      <w:start w:val="1"/>
-      <w:numFmt w:val="decimal"/>
-      <w:lvlText w:val="%2."/>
-      <w:lvlJc w:val="left"/>
-      <w:pPr>
-        <w:tabs>
-          <w:tab w:val="num" w:pos="1080"/>
-        </w:tabs>
-        <w:ind w:left="1080" w:hanging="360"/>
-      </w:pPr>
-      <w:rPr/>
-    </w:lvl>
-    <w:lvl w:ilvl="2">
-      <w:start w:val="1"/>
-      <w:numFmt w:val="decimal"/>
-      <w:lvlText w:val="%3."/>
-      <w:lvlJc w:val="left"/>
-      <w:pPr>
-        <w:tabs>
-          <w:tab w:val="num" w:pos="1440"/>
-        </w:tabs>
-        <w:ind w:left="1440" w:hanging="360"/>
-      </w:pPr>
-      <w:rPr/>
-    </w:lvl>
-    <w:lvl w:ilvl="3">
-      <w:start w:val="1"/>
-      <w:numFmt w:val="decimal"/>
-      <w:lvlText w:val="%4."/>
-      <w:lvlJc w:val="left"/>
-      <w:pPr>
-        <w:tabs>
-          <w:tab w:val="num" w:pos="1800"/>
-        </w:tabs>
-        <w:ind w:left="1800" w:hanging="360"/>
-      </w:pPr>
-      <w:rPr/>
-    </w:lvl>
-    <w:lvl w:ilvl="4">
-      <w:start w:val="1"/>
-      <w:numFmt w:val="decimal"/>
-      <w:lvlText w:val="%5."/>
-      <w:lvlJc w:val="left"/>
-      <w:pPr>
-        <w:tabs>
-          <w:tab w:val="num" w:pos="2160"/>
-        </w:tabs>
-        <w:ind w:left="2160" w:hanging="360"/>
-      </w:pPr>
-      <w:rPr/>
-    </w:lvl>
-    <w:lvl w:ilvl="5">
-      <w:start w:val="1"/>
-      <w:numFmt w:val="decimal"/>
-      <w:lvlText w:val="%6."/>
-      <w:lvlJc w:val="left"/>
-      <w:pPr>
-        <w:tabs>
-          <w:tab w:val="num" w:pos="2520"/>
-        </w:tabs>
-        <w:ind w:left="2520" w:hanging="360"/>
-      </w:pPr>
-      <w:rPr/>
-    </w:lvl>
-    <w:lvl w:ilvl="6">
-      <w:start w:val="1"/>
-      <w:numFmt w:val="decimal"/>
-      <w:lvlText w:val="%7."/>
-      <w:lvlJc w:val="left"/>
-      <w:pPr>
-        <w:tabs>
-          <w:tab w:val="num" w:pos="2880"/>
-        </w:tabs>
-        <w:ind w:left="2880" w:hanging="360"/>
-      </w:pPr>
-      <w:rPr/>
-    </w:lvl>
-    <w:lvl w:ilvl="7">
-      <w:start w:val="1"/>
-      <w:numFmt w:val="decimal"/>
-      <w:lvlText w:val="%8."/>
-      <w:lvlJc w:val="left"/>
-      <w:pPr>
-        <w:tabs>
-          <w:tab w:val="num" w:pos="3240"/>
-        </w:tabs>
-        <w:ind w:left="3240" w:hanging="360"/>
-      </w:pPr>
-      <w:rPr/>
-    </w:lvl>
-    <w:lvl w:ilvl="8">
-      <w:start w:val="1"/>
-      <w:numFmt w:val="decimal"/>
-      <w:lvlText w:val="%9."/>
-      <w:lvlJc w:val="left"/>
-      <w:pPr>
-        <w:tabs>
-          <w:tab w:val="num" w:pos="3600"/>
-        </w:tabs>
-        <w:ind w:left="3600" w:hanging="360"/>
-      </w:pPr>
-      <w:rPr/>
-    </w:lvl>
-  </w:abstractNum>
-  <w:abstractNum w:abstractNumId="7">
+  <w:abstractNum w:abstractNumId="9">
     <w:lvl w:ilvl="0">
       <w:start w:val="1"/>
       <w:numFmt w:val="bullet"/>
@@ -3774,526 +3882,235 @@
       <w:lvlJc w:val="left"/>
       <w:pPr>
         <w:tabs>
-          <w:tab w:val="num" w:pos="1800"/>
-        </w:tabs>
-        <w:ind w:left="1800" w:hanging="360"/>
+          <w:tab w:val="num" w:pos="1860"/>
+        </w:tabs>
+        <w:ind w:left="1860" w:hanging="360"/>
+      </w:pPr>
+      <w:rPr>
+        <w:rFonts w:ascii="Symbol" w:hAnsi="Symbol" w:cs="Symbol" w:hint="default"/>
+        <w:sz w:val="28"/>
+        <w:rFonts w:cs="OpenSymbol"/>
+      </w:rPr>
+    </w:lvl>
+    <w:lvl w:ilvl="1">
+      <w:start w:val="1"/>
+      <w:numFmt w:val="bullet"/>
+      <w:lvlText w:val="◦"/>
+      <w:lvlJc w:val="left"/>
+      <w:pPr>
+        <w:tabs>
+          <w:tab w:val="num" w:pos="2220"/>
+        </w:tabs>
+        <w:ind w:left="2220" w:hanging="360"/>
+      </w:pPr>
+      <w:rPr>
+        <w:rFonts w:ascii="OpenSymbol" w:hAnsi="OpenSymbol" w:cs="OpenSymbol" w:hint="default"/>
+        <w:rFonts w:cs="OpenSymbol"/>
+      </w:rPr>
+    </w:lvl>
+    <w:lvl w:ilvl="2">
+      <w:start w:val="1"/>
+      <w:numFmt w:val="bullet"/>
+      <w:lvlText w:val="▪"/>
+      <w:lvlJc w:val="left"/>
+      <w:pPr>
+        <w:tabs>
+          <w:tab w:val="num" w:pos="2580"/>
+        </w:tabs>
+        <w:ind w:left="2580" w:hanging="360"/>
+      </w:pPr>
+      <w:rPr>
+        <w:rFonts w:ascii="OpenSymbol" w:hAnsi="OpenSymbol" w:cs="OpenSymbol" w:hint="default"/>
+        <w:rFonts w:cs="OpenSymbol"/>
+      </w:rPr>
+    </w:lvl>
+    <w:lvl w:ilvl="3">
+      <w:start w:val="1"/>
+      <w:numFmt w:val="bullet"/>
+      <w:lvlText w:val=""/>
+      <w:lvlJc w:val="left"/>
+      <w:pPr>
+        <w:tabs>
+          <w:tab w:val="num" w:pos="2940"/>
+        </w:tabs>
+        <w:ind w:left="2940" w:hanging="360"/>
       </w:pPr>
       <w:rPr>
         <w:rFonts w:ascii="Symbol" w:hAnsi="Symbol" w:cs="Symbol" w:hint="default"/>
         <w:rFonts w:cs="OpenSymbol"/>
       </w:rPr>
     </w:lvl>
-    <w:lvl w:ilvl="1">
+    <w:lvl w:ilvl="4">
+      <w:start w:val="1"/>
+      <w:numFmt w:val="bullet"/>
+      <w:lvlText w:val="◦"/>
+      <w:lvlJc w:val="left"/>
+      <w:pPr>
+        <w:tabs>
+          <w:tab w:val="num" w:pos="3300"/>
+        </w:tabs>
+        <w:ind w:left="3300" w:hanging="360"/>
+      </w:pPr>
+      <w:rPr>
+        <w:rFonts w:ascii="OpenSymbol" w:hAnsi="OpenSymbol" w:cs="OpenSymbol" w:hint="default"/>
+        <w:rFonts w:cs="OpenSymbol"/>
+      </w:rPr>
+    </w:lvl>
+    <w:lvl w:ilvl="5">
+      <w:start w:val="1"/>
+      <w:numFmt w:val="bullet"/>
+      <w:lvlText w:val="▪"/>
+      <w:lvlJc w:val="left"/>
+      <w:pPr>
+        <w:tabs>
+          <w:tab w:val="num" w:pos="3660"/>
+        </w:tabs>
+        <w:ind w:left="3660" w:hanging="360"/>
+      </w:pPr>
+      <w:rPr>
+        <w:rFonts w:ascii="OpenSymbol" w:hAnsi="OpenSymbol" w:cs="OpenSymbol" w:hint="default"/>
+        <w:rFonts w:cs="OpenSymbol"/>
+      </w:rPr>
+    </w:lvl>
+    <w:lvl w:ilvl="6">
       <w:start w:val="1"/>
       <w:numFmt w:val="bullet"/>
       <w:lvlText w:val=""/>
       <w:lvlJc w:val="left"/>
       <w:pPr>
         <w:tabs>
-          <w:tab w:val="num" w:pos="2160"/>
-        </w:tabs>
-        <w:ind w:left="2160" w:hanging="360"/>
+          <w:tab w:val="num" w:pos="4020"/>
+        </w:tabs>
+        <w:ind w:left="4020" w:hanging="360"/>
       </w:pPr>
       <w:rPr>
         <w:rFonts w:ascii="Symbol" w:hAnsi="Symbol" w:cs="Symbol" w:hint="default"/>
         <w:rFonts w:cs="OpenSymbol"/>
       </w:rPr>
     </w:lvl>
-    <w:lvl w:ilvl="2">
+    <w:lvl w:ilvl="7">
       <w:start w:val="1"/>
       <w:numFmt w:val="bullet"/>
-      <w:lvlText w:val="▪"/>
-      <w:lvlJc w:val="left"/>
-      <w:pPr>
-        <w:tabs>
-          <w:tab w:val="num" w:pos="2520"/>
-        </w:tabs>
-        <w:ind w:left="2520" w:hanging="360"/>
+      <w:lvlText w:val="◦"/>
+      <w:lvlJc w:val="left"/>
+      <w:pPr>
+        <w:tabs>
+          <w:tab w:val="num" w:pos="4380"/>
+        </w:tabs>
+        <w:ind w:left="4380" w:hanging="360"/>
       </w:pPr>
       <w:rPr>
         <w:rFonts w:ascii="OpenSymbol" w:hAnsi="OpenSymbol" w:cs="OpenSymbol" w:hint="default"/>
         <w:rFonts w:cs="OpenSymbol"/>
       </w:rPr>
     </w:lvl>
-    <w:lvl w:ilvl="3">
+    <w:lvl w:ilvl="8">
       <w:start w:val="1"/>
       <w:numFmt w:val="bullet"/>
-      <w:lvlText w:val=""/>
-      <w:lvlJc w:val="left"/>
-      <w:pPr>
-        <w:tabs>
-          <w:tab w:val="num" w:pos="2880"/>
-        </w:tabs>
-        <w:ind w:left="2880" w:hanging="360"/>
-      </w:pPr>
-      <w:rPr>
-        <w:rFonts w:ascii="Symbol" w:hAnsi="Symbol" w:cs="Symbol" w:hint="default"/>
-        <w:rFonts w:cs="OpenSymbol"/>
-      </w:rPr>
-    </w:lvl>
-    <w:lvl w:ilvl="4">
-      <w:start w:val="1"/>
-      <w:numFmt w:val="bullet"/>
-      <w:lvlText w:val="◦"/>
-      <w:lvlJc w:val="left"/>
-      <w:pPr>
-        <w:tabs>
-          <w:tab w:val="num" w:pos="3240"/>
-        </w:tabs>
-        <w:ind w:left="3240" w:hanging="360"/>
+      <w:lvlText w:val="▪"/>
+      <w:lvlJc w:val="left"/>
+      <w:pPr>
+        <w:tabs>
+          <w:tab w:val="num" w:pos="4740"/>
+        </w:tabs>
+        <w:ind w:left="4740" w:hanging="360"/>
       </w:pPr>
       <w:rPr>
         <w:rFonts w:ascii="OpenSymbol" w:hAnsi="OpenSymbol" w:cs="OpenSymbol" w:hint="default"/>
         <w:rFonts w:cs="OpenSymbol"/>
       </w:rPr>
     </w:lvl>
-    <w:lvl w:ilvl="5">
-      <w:start w:val="1"/>
-      <w:numFmt w:val="bullet"/>
-      <w:lvlText w:val="▪"/>
-      <w:lvlJc w:val="left"/>
-      <w:pPr>
-        <w:tabs>
-          <w:tab w:val="num" w:pos="3600"/>
-        </w:tabs>
-        <w:ind w:left="3600" w:hanging="360"/>
-      </w:pPr>
-      <w:rPr>
-        <w:rFonts w:ascii="OpenSymbol" w:hAnsi="OpenSymbol" w:cs="OpenSymbol" w:hint="default"/>
-        <w:rFonts w:cs="OpenSymbol"/>
-      </w:rPr>
-    </w:lvl>
-    <w:lvl w:ilvl="6">
-      <w:start w:val="1"/>
-      <w:numFmt w:val="bullet"/>
-      <w:lvlText w:val=""/>
-      <w:lvlJc w:val="left"/>
-      <w:pPr>
-        <w:tabs>
-          <w:tab w:val="num" w:pos="3960"/>
-        </w:tabs>
-        <w:ind w:left="3960" w:hanging="360"/>
-      </w:pPr>
-      <w:rPr>
-        <w:rFonts w:ascii="Symbol" w:hAnsi="Symbol" w:cs="Symbol" w:hint="default"/>
-        <w:rFonts w:cs="OpenSymbol"/>
-      </w:rPr>
-    </w:lvl>
-    <w:lvl w:ilvl="7">
-      <w:start w:val="1"/>
-      <w:numFmt w:val="bullet"/>
-      <w:lvlText w:val="◦"/>
-      <w:lvlJc w:val="left"/>
-      <w:pPr>
-        <w:tabs>
-          <w:tab w:val="num" w:pos="4320"/>
-        </w:tabs>
-        <w:ind w:left="4320" w:hanging="360"/>
-      </w:pPr>
-      <w:rPr>
-        <w:rFonts w:ascii="OpenSymbol" w:hAnsi="OpenSymbol" w:cs="OpenSymbol" w:hint="default"/>
-        <w:rFonts w:cs="OpenSymbol"/>
-      </w:rPr>
-    </w:lvl>
-    <w:lvl w:ilvl="8">
-      <w:start w:val="1"/>
-      <w:numFmt w:val="bullet"/>
-      <w:lvlText w:val="▪"/>
-      <w:lvlJc w:val="left"/>
-      <w:pPr>
-        <w:tabs>
-          <w:tab w:val="num" w:pos="4680"/>
-        </w:tabs>
-        <w:ind w:left="4680" w:hanging="360"/>
-      </w:pPr>
-      <w:rPr>
-        <w:rFonts w:ascii="OpenSymbol" w:hAnsi="OpenSymbol" w:cs="OpenSymbol" w:hint="default"/>
-        <w:rFonts w:cs="OpenSymbol"/>
-      </w:rPr>
-    </w:lvl>
-  </w:abstractNum>
-  <w:abstractNum w:abstractNumId="8">
-    <w:lvl w:ilvl="0">
-      <w:start w:val="1"/>
-      <w:numFmt w:val="decimal"/>
-      <w:lvlText w:val="%1."/>
-      <w:lvlJc w:val="left"/>
-      <w:pPr>
-        <w:tabs>
-          <w:tab w:val="num" w:pos="720"/>
-        </w:tabs>
-        <w:ind w:left="720" w:hanging="360"/>
-      </w:pPr>
-      <w:rPr/>
-    </w:lvl>
-    <w:lvl w:ilvl="1">
-      <w:start w:val="1"/>
-      <w:numFmt w:val="decimal"/>
-      <w:lvlText w:val="%2."/>
-      <w:lvlJc w:val="left"/>
-      <w:pPr>
-        <w:tabs>
-          <w:tab w:val="num" w:pos="1080"/>
-        </w:tabs>
-        <w:ind w:left="1080" w:hanging="360"/>
-      </w:pPr>
-      <w:rPr/>
-    </w:lvl>
-    <w:lvl w:ilvl="2">
-      <w:start w:val="1"/>
-      <w:numFmt w:val="decimal"/>
-      <w:lvlText w:val="%3."/>
-      <w:lvlJc w:val="left"/>
-      <w:pPr>
-        <w:tabs>
-          <w:tab w:val="num" w:pos="1440"/>
-        </w:tabs>
-        <w:ind w:left="1440" w:hanging="360"/>
-      </w:pPr>
-      <w:rPr/>
-    </w:lvl>
-    <w:lvl w:ilvl="3">
-      <w:start w:val="1"/>
-      <w:numFmt w:val="decimal"/>
-      <w:lvlText w:val="%4."/>
-      <w:lvlJc w:val="left"/>
-      <w:pPr>
-        <w:tabs>
-          <w:tab w:val="num" w:pos="1800"/>
-        </w:tabs>
-        <w:ind w:left="1800" w:hanging="360"/>
-      </w:pPr>
-      <w:rPr/>
-    </w:lvl>
-    <w:lvl w:ilvl="4">
-      <w:start w:val="1"/>
-      <w:numFmt w:val="decimal"/>
-      <w:lvlText w:val="%5."/>
-      <w:lvlJc w:val="left"/>
-      <w:pPr>
-        <w:tabs>
-          <w:tab w:val="num" w:pos="2160"/>
-        </w:tabs>
-        <w:ind w:left="2160" w:hanging="360"/>
-      </w:pPr>
-      <w:rPr/>
-    </w:lvl>
-    <w:lvl w:ilvl="5">
-      <w:start w:val="1"/>
-      <w:numFmt w:val="decimal"/>
-      <w:lvlText w:val="%6."/>
-      <w:lvlJc w:val="left"/>
-      <w:pPr>
-        <w:tabs>
-          <w:tab w:val="num" w:pos="2520"/>
-        </w:tabs>
-        <w:ind w:left="2520" w:hanging="360"/>
-      </w:pPr>
-      <w:rPr/>
-    </w:lvl>
-    <w:lvl w:ilvl="6">
-      <w:start w:val="1"/>
-      <w:numFmt w:val="decimal"/>
-      <w:lvlText w:val="%7."/>
-      <w:lvlJc w:val="left"/>
-      <w:pPr>
-        <w:tabs>
-          <w:tab w:val="num" w:pos="2880"/>
-        </w:tabs>
-        <w:ind w:left="2880" w:hanging="360"/>
-      </w:pPr>
-      <w:rPr/>
-    </w:lvl>
-    <w:lvl w:ilvl="7">
-      <w:start w:val="1"/>
-      <w:numFmt w:val="decimal"/>
-      <w:lvlText w:val="%8."/>
-      <w:lvlJc w:val="left"/>
-      <w:pPr>
-        <w:tabs>
-          <w:tab w:val="num" w:pos="3240"/>
-        </w:tabs>
-        <w:ind w:left="3240" w:hanging="360"/>
-      </w:pPr>
-      <w:rPr/>
-    </w:lvl>
-    <w:lvl w:ilvl="8">
-      <w:start w:val="1"/>
-      <w:numFmt w:val="decimal"/>
-      <w:lvlText w:val="%9."/>
-      <w:lvlJc w:val="left"/>
-      <w:pPr>
-        <w:tabs>
-          <w:tab w:val="num" w:pos="3600"/>
-        </w:tabs>
-        <w:ind w:left="3600" w:hanging="360"/>
-      </w:pPr>
-      <w:rPr/>
-    </w:lvl>
-  </w:abstractNum>
-  <w:abstractNum w:abstractNumId="9">
-    <w:lvl w:ilvl="0">
-      <w:start w:val="1"/>
-      <w:numFmt w:val="decimal"/>
-      <w:lvlText w:val="%1."/>
-      <w:lvlJc w:val="left"/>
-      <w:pPr>
-        <w:tabs>
-          <w:tab w:val="num" w:pos="720"/>
-        </w:tabs>
-        <w:ind w:left="720" w:hanging="360"/>
-      </w:pPr>
-      <w:rPr/>
-    </w:lvl>
-    <w:lvl w:ilvl="1">
-      <w:start w:val="1"/>
-      <w:numFmt w:val="decimal"/>
-      <w:lvlText w:val="%2."/>
-      <w:lvlJc w:val="left"/>
-      <w:pPr>
-        <w:tabs>
-          <w:tab w:val="num" w:pos="1080"/>
-        </w:tabs>
-        <w:ind w:left="1080" w:hanging="360"/>
-      </w:pPr>
-      <w:rPr/>
-    </w:lvl>
-    <w:lvl w:ilvl="2">
-      <w:start w:val="1"/>
-      <w:numFmt w:val="decimal"/>
-      <w:lvlText w:val="%3."/>
-      <w:lvlJc w:val="left"/>
-      <w:pPr>
-        <w:tabs>
-          <w:tab w:val="num" w:pos="1440"/>
-        </w:tabs>
-        <w:ind w:left="1440" w:hanging="360"/>
-      </w:pPr>
-      <w:rPr/>
-    </w:lvl>
-    <w:lvl w:ilvl="3">
-      <w:start w:val="1"/>
-      <w:numFmt w:val="decimal"/>
-      <w:lvlText w:val="%4."/>
-      <w:lvlJc w:val="left"/>
-      <w:pPr>
-        <w:tabs>
-          <w:tab w:val="num" w:pos="1800"/>
-        </w:tabs>
-        <w:ind w:left="1800" w:hanging="360"/>
-      </w:pPr>
-      <w:rPr/>
-    </w:lvl>
-    <w:lvl w:ilvl="4">
-      <w:start w:val="1"/>
-      <w:numFmt w:val="decimal"/>
-      <w:lvlText w:val="%5."/>
-      <w:lvlJc w:val="left"/>
-      <w:pPr>
-        <w:tabs>
-          <w:tab w:val="num" w:pos="2160"/>
-        </w:tabs>
-        <w:ind w:left="2160" w:hanging="360"/>
-      </w:pPr>
-      <w:rPr/>
-    </w:lvl>
-    <w:lvl w:ilvl="5">
-      <w:start w:val="1"/>
-      <w:numFmt w:val="decimal"/>
-      <w:lvlText w:val="%6."/>
-      <w:lvlJc w:val="left"/>
-      <w:pPr>
-        <w:tabs>
-          <w:tab w:val="num" w:pos="2520"/>
-        </w:tabs>
-        <w:ind w:left="2520" w:hanging="360"/>
-      </w:pPr>
-      <w:rPr/>
-    </w:lvl>
-    <w:lvl w:ilvl="6">
-      <w:start w:val="1"/>
-      <w:numFmt w:val="decimal"/>
-      <w:lvlText w:val="%7."/>
-      <w:lvlJc w:val="left"/>
-      <w:pPr>
-        <w:tabs>
-          <w:tab w:val="num" w:pos="2880"/>
-        </w:tabs>
-        <w:ind w:left="2880" w:hanging="360"/>
-      </w:pPr>
-      <w:rPr/>
-    </w:lvl>
-    <w:lvl w:ilvl="7">
-      <w:start w:val="1"/>
-      <w:numFmt w:val="decimal"/>
-      <w:lvlText w:val="%8."/>
-      <w:lvlJc w:val="left"/>
-      <w:pPr>
-        <w:tabs>
-          <w:tab w:val="num" w:pos="3240"/>
-        </w:tabs>
-        <w:ind w:left="3240" w:hanging="360"/>
-      </w:pPr>
-      <w:rPr/>
-    </w:lvl>
-    <w:lvl w:ilvl="8">
-      <w:start w:val="1"/>
-      <w:numFmt w:val="decimal"/>
-      <w:lvlText w:val="%9."/>
-      <w:lvlJc w:val="left"/>
-      <w:pPr>
-        <w:tabs>
-          <w:tab w:val="num" w:pos="3600"/>
-        </w:tabs>
-        <w:ind w:left="3600" w:hanging="360"/>
-      </w:pPr>
-      <w:rPr/>
-    </w:lvl>
   </w:abstractNum>
   <w:abstractNum w:abstractNumId="10">
     <w:lvl w:ilvl="0">
       <w:start w:val="1"/>
-      <w:numFmt w:val="bullet"/>
-      <w:lvlText w:val=""/>
-      <w:lvlJc w:val="left"/>
-      <w:pPr>
-        <w:tabs>
-          <w:tab w:val="num" w:pos="1860"/>
-        </w:tabs>
-        <w:ind w:left="1860" w:hanging="360"/>
-      </w:pPr>
-      <w:rPr>
-        <w:rFonts w:ascii="Symbol" w:hAnsi="Symbol" w:cs="Symbol" w:hint="default"/>
-        <w:rFonts w:cs="OpenSymbol"/>
-      </w:rPr>
+      <w:numFmt w:val="none"/>
+      <w:suff w:val="nothing"/>
+      <w:lvlText w:val=""/>
+      <w:lvlJc w:val="left"/>
+      <w:pPr>
+        <w:ind w:left="0" w:hanging="0"/>
+      </w:pPr>
     </w:lvl>
     <w:lvl w:ilvl="1">
       <w:start w:val="1"/>
-      <w:numFmt w:val="bullet"/>
-      <w:lvlText w:val="◦"/>
-      <w:lvlJc w:val="left"/>
-      <w:pPr>
-        <w:tabs>
-          <w:tab w:val="num" w:pos="2220"/>
-        </w:tabs>
-        <w:ind w:left="2220" w:hanging="360"/>
-      </w:pPr>
-      <w:rPr>
-        <w:rFonts w:ascii="OpenSymbol" w:hAnsi="OpenSymbol" w:cs="OpenSymbol" w:hint="default"/>
-        <w:rFonts w:cs="OpenSymbol"/>
-      </w:rPr>
+      <w:numFmt w:val="none"/>
+      <w:suff w:val="nothing"/>
+      <w:lvlText w:val=""/>
+      <w:lvlJc w:val="left"/>
+      <w:pPr>
+        <w:ind w:left="0" w:hanging="0"/>
+      </w:pPr>
     </w:lvl>
     <w:lvl w:ilvl="2">
       <w:start w:val="1"/>
-      <w:numFmt w:val="bullet"/>
-      <w:lvlText w:val="▪"/>
-      <w:lvlJc w:val="left"/>
-      <w:pPr>
-        <w:tabs>
-          <w:tab w:val="num" w:pos="2580"/>
-        </w:tabs>
-        <w:ind w:left="2580" w:hanging="360"/>
-      </w:pPr>
-      <w:rPr>
-        <w:rFonts w:ascii="OpenSymbol" w:hAnsi="OpenSymbol" w:cs="OpenSymbol" w:hint="default"/>
-        <w:rFonts w:cs="OpenSymbol"/>
-      </w:rPr>
+      <w:numFmt w:val="none"/>
+      <w:suff w:val="nothing"/>
+      <w:lvlText w:val=""/>
+      <w:lvlJc w:val="left"/>
+      <w:pPr>
+        <w:ind w:left="0" w:hanging="0"/>
+      </w:pPr>
     </w:lvl>
     <w:lvl w:ilvl="3">
       <w:start w:val="1"/>
-      <w:numFmt w:val="bullet"/>
-      <w:lvlText w:val=""/>
-      <w:lvlJc w:val="left"/>
-      <w:pPr>
-        <w:tabs>
-          <w:tab w:val="num" w:pos="2940"/>
-        </w:tabs>
-        <w:ind w:left="2940" w:hanging="360"/>
-      </w:pPr>
-      <w:rPr>
-        <w:rFonts w:ascii="Symbol" w:hAnsi="Symbol" w:cs="Symbol" w:hint="default"/>
-        <w:rFonts w:cs="OpenSymbol"/>
-      </w:rPr>
+      <w:numFmt w:val="none"/>
+      <w:suff w:val="nothing"/>
+      <w:lvlText w:val=""/>
+      <w:lvlJc w:val="left"/>
+      <w:pPr>
+        <w:ind w:left="0" w:hanging="0"/>
+      </w:pPr>
     </w:lvl>
     <w:lvl w:ilvl="4">
       <w:start w:val="1"/>
-      <w:numFmt w:val="bullet"/>
-      <w:lvlText w:val="◦"/>
-      <w:lvlJc w:val="left"/>
-      <w:pPr>
-        <w:tabs>
-          <w:tab w:val="num" w:pos="3300"/>
-        </w:tabs>
-        <w:ind w:left="3300" w:hanging="360"/>
-      </w:pPr>
-      <w:rPr>
-        <w:rFonts w:ascii="OpenSymbol" w:hAnsi="OpenSymbol" w:cs="OpenSymbol" w:hint="default"/>
-        <w:rFonts w:cs="OpenSymbol"/>
-      </w:rPr>
+      <w:numFmt w:val="none"/>
+      <w:suff w:val="nothing"/>
+      <w:lvlText w:val=""/>
+      <w:lvlJc w:val="left"/>
+      <w:pPr>
+        <w:ind w:left="0" w:hanging="0"/>
+      </w:pPr>
     </w:lvl>
     <w:lvl w:ilvl="5">
       <w:start w:val="1"/>
-      <w:numFmt w:val="bullet"/>
-      <w:lvlText w:val="▪"/>
-      <w:lvlJc w:val="left"/>
-      <w:pPr>
-        <w:tabs>
-          <w:tab w:val="num" w:pos="3660"/>
-        </w:tabs>
-        <w:ind w:left="3660" w:hanging="360"/>
-      </w:pPr>
-      <w:rPr>
-        <w:rFonts w:ascii="OpenSymbol" w:hAnsi="OpenSymbol" w:cs="OpenSymbol" w:hint="default"/>
-        <w:rFonts w:cs="OpenSymbol"/>
-      </w:rPr>
+      <w:numFmt w:val="none"/>
+      <w:suff w:val="nothing"/>
+      <w:lvlText w:val=""/>
+      <w:lvlJc w:val="left"/>
+      <w:pPr>
+        <w:ind w:left="0" w:hanging="0"/>
+      </w:pPr>
     </w:lvl>
     <w:lvl w:ilvl="6">
       <w:start w:val="1"/>
-      <w:numFmt w:val="bullet"/>
-      <w:lvlText w:val=""/>
-      <w:lvlJc w:val="left"/>
-      <w:pPr>
-        <w:tabs>
-          <w:tab w:val="num" w:pos="4020"/>
-        </w:tabs>
-        <w:ind w:left="4020" w:hanging="360"/>
-      </w:pPr>
-      <w:rPr>
-        <w:rFonts w:ascii="Symbol" w:hAnsi="Symbol" w:cs="Symbol" w:hint="default"/>
-        <w:rFonts w:cs="OpenSymbol"/>
-      </w:rPr>
+      <w:numFmt w:val="none"/>
+      <w:suff w:val="nothing"/>
+      <w:lvlText w:val=""/>
+      <w:lvlJc w:val="left"/>
+      <w:pPr>
+        <w:ind w:left="0" w:hanging="0"/>
+      </w:pPr>
     </w:lvl>
     <w:lvl w:ilvl="7">
       <w:start w:val="1"/>
-      <w:numFmt w:val="bullet"/>
-      <w:lvlText w:val="◦"/>
-      <w:lvlJc w:val="left"/>
-      <w:pPr>
-        <w:tabs>
-          <w:tab w:val="num" w:pos="4380"/>
-        </w:tabs>
-        <w:ind w:left="4380" w:hanging="360"/>
-      </w:pPr>
-      <w:rPr>
-        <w:rFonts w:ascii="OpenSymbol" w:hAnsi="OpenSymbol" w:cs="OpenSymbol" w:hint="default"/>
-        <w:rFonts w:cs="OpenSymbol"/>
-      </w:rPr>
+      <w:numFmt w:val="none"/>
+      <w:suff w:val="nothing"/>
+      <w:lvlText w:val=""/>
+      <w:lvlJc w:val="left"/>
+      <w:pPr>
+        <w:ind w:left="0" w:hanging="0"/>
+      </w:pPr>
     </w:lvl>
     <w:lvl w:ilvl="8">
       <w:start w:val="1"/>
-      <w:numFmt w:val="bullet"/>
-      <w:lvlText w:val="▪"/>
-      <w:lvlJc w:val="left"/>
-      <w:pPr>
-        <w:tabs>
-          <w:tab w:val="num" w:pos="4740"/>
-        </w:tabs>
-        <w:ind w:left="4740" w:hanging="360"/>
-      </w:pPr>
-      <w:rPr>
-        <w:rFonts w:ascii="OpenSymbol" w:hAnsi="OpenSymbol" w:cs="OpenSymbol" w:hint="default"/>
-        <w:rFonts w:cs="OpenSymbol"/>
-      </w:rPr>
+      <w:numFmt w:val="none"/>
+      <w:suff w:val="nothing"/>
+      <w:lvlText w:val=""/>
+      <w:lvlJc w:val="left"/>
+      <w:pPr>
+        <w:ind w:left="0" w:hanging="0"/>
+      </w:pPr>
     </w:lvl>
   </w:abstractNum>
   <w:num w:numId="1">
@@ -4336,15 +4153,12 @@
       <w:rPr>
         <w:rFonts w:ascii="Liberation Serif" w:hAnsi="Liberation Serif" w:eastAsia="WenQuanYi Micro Hei" w:cs="Lohit Devanagari"/>
         <w:kern w:val="2"/>
-        <w:sz w:val="24"/>
         <w:szCs w:val="24"/>
         <w:lang w:val="ru-RU" w:eastAsia="zh-CN" w:bidi="hi-IN"/>
       </w:rPr>
     </w:rPrDefault>
     <w:pPrDefault>
-      <w:pPr>
-        <w:widowControl/>
-      </w:pPr>
+      <w:pPr/>
     </w:pPrDefault>
   </w:docDefaults>
   <w:style w:type="paragraph" w:styleId="Normal">
@@ -4352,6 +4166,8 @@
     <w:qFormat/>
     <w:pPr>
       <w:widowControl/>
+      <w:bidi w:val="0"/>
+      <w:jc w:val="left"/>
     </w:pPr>
     <w:rPr>
       <w:rFonts w:ascii="Liberation Serif" w:hAnsi="Liberation Serif" w:eastAsia="WenQuanYi Micro Hei" w:cs="Lohit Devanagari"/>
@@ -4381,6 +4197,262 @@
     <w:name w:val="Символ нумерации"/>
     <w:qFormat/>
     <w:rPr/>
+  </w:style>
+  <w:style w:type="character" w:styleId="ListLabel1">
+    <w:name w:val="ListLabel 1"/>
+    <w:qFormat/>
+    <w:rPr>
+      <w:rFonts w:cs="OpenSymbol"/>
+      <w:sz w:val="28"/>
+    </w:rPr>
+  </w:style>
+  <w:style w:type="character" w:styleId="ListLabel2">
+    <w:name w:val="ListLabel 2"/>
+    <w:qFormat/>
+    <w:rPr>
+      <w:rFonts w:cs="OpenSymbol"/>
+    </w:rPr>
+  </w:style>
+  <w:style w:type="character" w:styleId="ListLabel3">
+    <w:name w:val="ListLabel 3"/>
+    <w:qFormat/>
+    <w:rPr>
+      <w:rFonts w:cs="OpenSymbol"/>
+    </w:rPr>
+  </w:style>
+  <w:style w:type="character" w:styleId="ListLabel4">
+    <w:name w:val="ListLabel 4"/>
+    <w:qFormat/>
+    <w:rPr>
+      <w:rFonts w:cs="OpenSymbol"/>
+    </w:rPr>
+  </w:style>
+  <w:style w:type="character" w:styleId="ListLabel5">
+    <w:name w:val="ListLabel 5"/>
+    <w:qFormat/>
+    <w:rPr>
+      <w:rFonts w:cs="OpenSymbol"/>
+    </w:rPr>
+  </w:style>
+  <w:style w:type="character" w:styleId="ListLabel6">
+    <w:name w:val="ListLabel 6"/>
+    <w:qFormat/>
+    <w:rPr>
+      <w:rFonts w:cs="OpenSymbol"/>
+    </w:rPr>
+  </w:style>
+  <w:style w:type="character" w:styleId="ListLabel7">
+    <w:name w:val="ListLabel 7"/>
+    <w:qFormat/>
+    <w:rPr>
+      <w:rFonts w:cs="OpenSymbol"/>
+    </w:rPr>
+  </w:style>
+  <w:style w:type="character" w:styleId="ListLabel8">
+    <w:name w:val="ListLabel 8"/>
+    <w:qFormat/>
+    <w:rPr>
+      <w:rFonts w:cs="OpenSymbol"/>
+    </w:rPr>
+  </w:style>
+  <w:style w:type="character" w:styleId="ListLabel9">
+    <w:name w:val="ListLabel 9"/>
+    <w:qFormat/>
+    <w:rPr>
+      <w:rFonts w:cs="OpenSymbol"/>
+    </w:rPr>
+  </w:style>
+  <w:style w:type="character" w:styleId="ListLabel10">
+    <w:name w:val="ListLabel 10"/>
+    <w:qFormat/>
+    <w:rPr>
+      <w:rFonts w:cs="OpenSymbol"/>
+      <w:sz w:val="28"/>
+    </w:rPr>
+  </w:style>
+  <w:style w:type="character" w:styleId="ListLabel11">
+    <w:name w:val="ListLabel 11"/>
+    <w:qFormat/>
+    <w:rPr>
+      <w:rFonts w:cs="OpenSymbol"/>
+    </w:rPr>
+  </w:style>
+  <w:style w:type="character" w:styleId="ListLabel12">
+    <w:name w:val="ListLabel 12"/>
+    <w:qFormat/>
+    <w:rPr>
+      <w:rFonts w:cs="OpenSymbol"/>
+    </w:rPr>
+  </w:style>
+  <w:style w:type="character" w:styleId="ListLabel13">
+    <w:name w:val="ListLabel 13"/>
+    <w:qFormat/>
+    <w:rPr>
+      <w:rFonts w:cs="OpenSymbol"/>
+    </w:rPr>
+  </w:style>
+  <w:style w:type="character" w:styleId="ListLabel14">
+    <w:name w:val="ListLabel 14"/>
+    <w:qFormat/>
+    <w:rPr>
+      <w:rFonts w:cs="OpenSymbol"/>
+    </w:rPr>
+  </w:style>
+  <w:style w:type="character" w:styleId="ListLabel15">
+    <w:name w:val="ListLabel 15"/>
+    <w:qFormat/>
+    <w:rPr>
+      <w:rFonts w:cs="OpenSymbol"/>
+    </w:rPr>
+  </w:style>
+  <w:style w:type="character" w:styleId="ListLabel16">
+    <w:name w:val="ListLabel 16"/>
+    <w:qFormat/>
+    <w:rPr>
+      <w:rFonts w:cs="OpenSymbol"/>
+    </w:rPr>
+  </w:style>
+  <w:style w:type="character" w:styleId="ListLabel17">
+    <w:name w:val="ListLabel 17"/>
+    <w:qFormat/>
+    <w:rPr>
+      <w:rFonts w:cs="OpenSymbol"/>
+    </w:rPr>
+  </w:style>
+  <w:style w:type="character" w:styleId="ListLabel18">
+    <w:name w:val="ListLabel 18"/>
+    <w:qFormat/>
+    <w:rPr>
+      <w:rFonts w:cs="OpenSymbol"/>
+    </w:rPr>
+  </w:style>
+  <w:style w:type="character" w:styleId="ListLabel19">
+    <w:name w:val="ListLabel 19"/>
+    <w:qFormat/>
+    <w:rPr>
+      <w:rFonts w:cs="OpenSymbol"/>
+    </w:rPr>
+  </w:style>
+  <w:style w:type="character" w:styleId="ListLabel20">
+    <w:name w:val="ListLabel 20"/>
+    <w:qFormat/>
+    <w:rPr>
+      <w:rFonts w:cs="OpenSymbol"/>
+      <w:sz w:val="28"/>
+    </w:rPr>
+  </w:style>
+  <w:style w:type="character" w:styleId="ListLabel21">
+    <w:name w:val="ListLabel 21"/>
+    <w:qFormat/>
+    <w:rPr>
+      <w:rFonts w:cs="OpenSymbol"/>
+    </w:rPr>
+  </w:style>
+  <w:style w:type="character" w:styleId="ListLabel22">
+    <w:name w:val="ListLabel 22"/>
+    <w:qFormat/>
+    <w:rPr>
+      <w:rFonts w:cs="OpenSymbol"/>
+    </w:rPr>
+  </w:style>
+  <w:style w:type="character" w:styleId="ListLabel23">
+    <w:name w:val="ListLabel 23"/>
+    <w:qFormat/>
+    <w:rPr>
+      <w:rFonts w:cs="OpenSymbol"/>
+    </w:rPr>
+  </w:style>
+  <w:style w:type="character" w:styleId="ListLabel24">
+    <w:name w:val="ListLabel 24"/>
+    <w:qFormat/>
+    <w:rPr>
+      <w:rFonts w:cs="OpenSymbol"/>
+    </w:rPr>
+  </w:style>
+  <w:style w:type="character" w:styleId="ListLabel25">
+    <w:name w:val="ListLabel 25"/>
+    <w:qFormat/>
+    <w:rPr>
+      <w:rFonts w:cs="OpenSymbol"/>
+    </w:rPr>
+  </w:style>
+  <w:style w:type="character" w:styleId="ListLabel26">
+    <w:name w:val="ListLabel 26"/>
+    <w:qFormat/>
+    <w:rPr>
+      <w:rFonts w:cs="OpenSymbol"/>
+    </w:rPr>
+  </w:style>
+  <w:style w:type="character" w:styleId="ListLabel27">
+    <w:name w:val="ListLabel 27"/>
+    <w:qFormat/>
+    <w:rPr>
+      <w:rFonts w:cs="OpenSymbol"/>
+    </w:rPr>
+  </w:style>
+  <w:style w:type="character" w:styleId="ListLabel28">
+    <w:name w:val="ListLabel 28"/>
+    <w:qFormat/>
+    <w:rPr>
+      <w:rFonts w:cs="OpenSymbol"/>
+      <w:sz w:val="28"/>
+    </w:rPr>
+  </w:style>
+  <w:style w:type="character" w:styleId="ListLabel29">
+    <w:name w:val="ListLabel 29"/>
+    <w:qFormat/>
+    <w:rPr>
+      <w:rFonts w:cs="OpenSymbol"/>
+    </w:rPr>
+  </w:style>
+  <w:style w:type="character" w:styleId="ListLabel30">
+    <w:name w:val="ListLabel 30"/>
+    <w:qFormat/>
+    <w:rPr>
+      <w:rFonts w:cs="OpenSymbol"/>
+    </w:rPr>
+  </w:style>
+  <w:style w:type="character" w:styleId="ListLabel31">
+    <w:name w:val="ListLabel 31"/>
+    <w:qFormat/>
+    <w:rPr>
+      <w:rFonts w:cs="OpenSymbol"/>
+    </w:rPr>
+  </w:style>
+  <w:style w:type="character" w:styleId="ListLabel32">
+    <w:name w:val="ListLabel 32"/>
+    <w:qFormat/>
+    <w:rPr>
+      <w:rFonts w:cs="OpenSymbol"/>
+    </w:rPr>
+  </w:style>
+  <w:style w:type="character" w:styleId="ListLabel33">
+    <w:name w:val="ListLabel 33"/>
+    <w:qFormat/>
+    <w:rPr>
+      <w:rFonts w:cs="OpenSymbol"/>
+    </w:rPr>
+  </w:style>
+  <w:style w:type="character" w:styleId="ListLabel34">
+    <w:name w:val="ListLabel 34"/>
+    <w:qFormat/>
+    <w:rPr>
+      <w:rFonts w:cs="OpenSymbol"/>
+    </w:rPr>
+  </w:style>
+  <w:style w:type="character" w:styleId="ListLabel35">
+    <w:name w:val="ListLabel 35"/>
+    <w:qFormat/>
+    <w:rPr>
+      <w:rFonts w:cs="OpenSymbol"/>
+    </w:rPr>
+  </w:style>
+  <w:style w:type="character" w:styleId="ListLabel36">
+    <w:name w:val="ListLabel 36"/>
+    <w:qFormat/>
+    <w:rPr>
+      <w:rFonts w:cs="OpenSymbol"/>
+    </w:rPr>
   </w:style>
   <w:style w:type="paragraph" w:styleId="Style17">
     <w:name w:val="Заголовок"/>
